--- a/docs/doc.docx
+++ b/docs/doc.docx
@@ -3,16 +3,1188 @@
 <w:document xmlns:wpc="http://schemas.microsoft.com/office/word/2010/wordprocessingCanvas" xmlns:mc="http://schemas.openxmlformats.org/markup-compatibility/2006" xmlns:o="urn:schemas-microsoft-com:office:office" xmlns:r="http://schemas.openxmlformats.org/officeDocument/2006/relationships" xmlns:m="http://schemas.openxmlformats.org/officeDocument/2006/math" xmlns:v="urn:schemas-microsoft-com:vml" xmlns:wp14="http://schemas.microsoft.com/office/word/2010/wordprocessingDrawing" xmlns:wp="http://schemas.openxmlformats.org/drawingml/2006/wordprocessingDrawing" xmlns:w10="urn:schemas-microsoft-com:office:word" xmlns:w="http://schemas.openxmlformats.org/wordprocessingml/2006/main" xmlns:w14="http://schemas.microsoft.com/office/word/2010/wordml" xmlns:w15="http://schemas.microsoft.com/office/word/2012/wordml" xmlns:wpg="http://schemas.microsoft.com/office/word/2010/wordprocessingGroup" xmlns:wpi="http://schemas.microsoft.com/office/word/2010/wordprocessingInk" xmlns:wne="http://schemas.microsoft.com/office/word/2006/wordml" xmlns:wps="http://schemas.microsoft.com/office/word/2010/wordprocessingShape" mc:Ignorable="w14 w15 wp14">
   <w:body>
     <w:p>
-      <w:r>
+      <w:pPr>
+        <w:rPr>
+          <w:rFonts w:ascii="Times New Roman" w:hAnsi="Times New Roman" w:cs="Times New Roman"/>
+        </w:rPr>
+      </w:pPr>
+      <w:r>
+        <w:rPr>
+          <w:rFonts w:ascii="Times New Roman" w:hAnsi="Times New Roman" w:cs="Times New Roman"/>
+        </w:rPr>
         <w:t>Тестовое задание от Доронина Максима.</w:t>
       </w:r>
     </w:p>
     <w:p>
       <w:pPr>
+        <w:rPr>
+          <w:rFonts w:ascii="Times New Roman" w:hAnsi="Times New Roman" w:cs="Times New Roman"/>
+        </w:rPr>
+      </w:pPr>
+      <w:r>
+        <w:rPr>
+          <w:rFonts w:ascii="Times New Roman" w:hAnsi="Times New Roman" w:cs="Times New Roman"/>
+        </w:rPr>
+        <w:t xml:space="preserve">Описание </w:t>
+      </w:r>
+      <w:r>
+        <w:rPr>
+          <w:rFonts w:ascii="Times New Roman" w:hAnsi="Times New Roman" w:cs="Times New Roman"/>
+          <w:lang w:val="en-US"/>
+        </w:rPr>
+        <w:t>API</w:t>
+      </w:r>
+      <w:r>
+        <w:rPr>
+          <w:rFonts w:ascii="Times New Roman" w:hAnsi="Times New Roman" w:cs="Times New Roman"/>
+        </w:rPr>
+        <w:t>:</w:t>
+      </w:r>
+    </w:p>
+    <w:p>
+      <w:pPr>
+        <w:tabs>
+          <w:tab w:val="num" w:pos="426"/>
+        </w:tabs>
+        <w:ind w:left="284"/>
+        <w:rPr>
+          <w:rFonts w:ascii="Times New Roman" w:eastAsia="Times New Roman" w:hAnsi="Times New Roman" w:cs="Times New Roman"/>
+          <w:color w:val="000000"/>
+          <w:lang w:eastAsia="ru-RU"/>
+        </w:rPr>
+      </w:pPr>
+      <w:r>
+        <w:rPr>
+          <w:rFonts w:ascii="Times New Roman" w:hAnsi="Times New Roman" w:cs="Times New Roman"/>
+        </w:rPr>
+        <w:t xml:space="preserve">Базовый </w:t>
+      </w:r>
+      <w:r>
+        <w:rPr>
+          <w:rFonts w:ascii="Times New Roman" w:hAnsi="Times New Roman" w:cs="Times New Roman"/>
+          <w:lang w:val="en-US"/>
+        </w:rPr>
+        <w:t>URL</w:t>
+      </w:r>
+      <w:r>
+        <w:rPr>
+          <w:rFonts w:ascii="Times New Roman" w:hAnsi="Times New Roman" w:cs="Times New Roman"/>
+        </w:rPr>
+        <w:t xml:space="preserve"> </w:t>
+      </w:r>
+      <w:hyperlink r:id="rId5" w:history="1">
+        <w:r>
+          <w:rPr>
+            <w:rStyle w:val="a3"/>
+            <w:rFonts w:ascii="Times New Roman" w:eastAsia="Times New Roman" w:hAnsi="Times New Roman" w:cs="Times New Roman"/>
+            <w:lang w:val="en-US" w:eastAsia="ru-RU"/>
+          </w:rPr>
+          <w:t>http</w:t>
+        </w:r>
+        <w:r>
+          <w:rPr>
+            <w:rStyle w:val="a3"/>
+            <w:rFonts w:ascii="Times New Roman" w:eastAsia="Times New Roman" w:hAnsi="Times New Roman" w:cs="Times New Roman"/>
+            <w:lang w:eastAsia="ru-RU"/>
+          </w:rPr>
+          <w:t>://</w:t>
+        </w:r>
+        <w:r>
+          <w:rPr>
+            <w:rStyle w:val="a3"/>
+            <w:rFonts w:ascii="Times New Roman" w:eastAsia="Times New Roman" w:hAnsi="Times New Roman" w:cs="Times New Roman"/>
+            <w:lang w:val="en-US" w:eastAsia="ru-RU"/>
+          </w:rPr>
+          <w:t>localhost</w:t>
+        </w:r>
+        <w:r>
+          <w:rPr>
+            <w:rStyle w:val="a3"/>
+            <w:rFonts w:ascii="Times New Roman" w:eastAsia="Times New Roman" w:hAnsi="Times New Roman" w:cs="Times New Roman"/>
+            <w:lang w:eastAsia="ru-RU"/>
+          </w:rPr>
+          <w:t>:8080/</w:t>
+        </w:r>
+        <w:proofErr w:type="spellStart"/>
+        <w:r>
+          <w:rPr>
+            <w:rStyle w:val="a3"/>
+            <w:rFonts w:ascii="Times New Roman" w:eastAsia="Times New Roman" w:hAnsi="Times New Roman" w:cs="Times New Roman"/>
+            <w:lang w:val="en-US" w:eastAsia="ru-RU"/>
+          </w:rPr>
+          <w:t>distancecalculator</w:t>
+        </w:r>
+        <w:proofErr w:type="spellEnd"/>
+        <w:r>
+          <w:rPr>
+            <w:rStyle w:val="a3"/>
+            <w:rFonts w:ascii="Times New Roman" w:eastAsia="Times New Roman" w:hAnsi="Times New Roman" w:cs="Times New Roman"/>
+            <w:lang w:eastAsia="ru-RU"/>
+          </w:rPr>
+          <w:t>/</w:t>
+        </w:r>
+        <w:r>
+          <w:rPr>
+            <w:rStyle w:val="a3"/>
+            <w:rFonts w:ascii="Times New Roman" w:eastAsia="Times New Roman" w:hAnsi="Times New Roman" w:cs="Times New Roman"/>
+            <w:lang w:val="en-US" w:eastAsia="ru-RU"/>
+          </w:rPr>
+          <w:t>rest</w:t>
+        </w:r>
+        <w:r>
+          <w:rPr>
+            <w:rStyle w:val="a3"/>
+            <w:rFonts w:ascii="Times New Roman" w:eastAsia="Times New Roman" w:hAnsi="Times New Roman" w:cs="Times New Roman"/>
+            <w:lang w:eastAsia="ru-RU"/>
+          </w:rPr>
+          <w:t>/</w:t>
+        </w:r>
+      </w:hyperlink>
+    </w:p>
+    <w:p>
+      <w:pPr>
+        <w:pStyle w:val="a4"/>
         <w:numPr>
           <w:ilvl w:val="0"/>
-          <w:numId w:val="1"/>
+          <w:numId w:val="6"/>
         </w:numPr>
+        <w:tabs>
+          <w:tab w:val="clear" w:pos="1146"/>
+        </w:tabs>
+        <w:ind w:left="567" w:hanging="141"/>
+        <w:rPr>
+          <w:rFonts w:ascii="Times New Roman" w:eastAsia="Times New Roman" w:hAnsi="Times New Roman" w:cs="Times New Roman"/>
+          <w:color w:val="000000"/>
+          <w:lang w:eastAsia="ru-RU"/>
+        </w:rPr>
+      </w:pPr>
+      <w:r>
+        <w:rPr>
+          <w:rFonts w:ascii="Times New Roman" w:eastAsia="Times New Roman" w:hAnsi="Times New Roman" w:cs="Times New Roman"/>
+          <w:color w:val="000000"/>
+          <w:lang w:eastAsia="ru-RU"/>
+        </w:rPr>
+        <w:t>Вывод всех городов в формате {</w:t>
+      </w:r>
+      <w:r>
+        <w:rPr>
+          <w:rFonts w:ascii="Times New Roman" w:eastAsia="Times New Roman" w:hAnsi="Times New Roman" w:cs="Times New Roman"/>
+          <w:color w:val="000000"/>
+          <w:lang w:val="en-US" w:eastAsia="ru-RU"/>
+        </w:rPr>
+        <w:t>id</w:t>
+      </w:r>
+      <w:r>
+        <w:rPr>
+          <w:rFonts w:ascii="Times New Roman" w:eastAsia="Times New Roman" w:hAnsi="Times New Roman" w:cs="Times New Roman"/>
+          <w:color w:val="000000"/>
+          <w:lang w:eastAsia="ru-RU"/>
+        </w:rPr>
+        <w:t xml:space="preserve">, </w:t>
+      </w:r>
+      <w:r>
+        <w:rPr>
+          <w:rFonts w:ascii="Times New Roman" w:eastAsia="Times New Roman" w:hAnsi="Times New Roman" w:cs="Times New Roman"/>
+          <w:color w:val="000000"/>
+          <w:lang w:val="en-US" w:eastAsia="ru-RU"/>
+        </w:rPr>
+        <w:t>city</w:t>
+      </w:r>
+      <w:r>
+        <w:rPr>
+          <w:rFonts w:ascii="Times New Roman" w:eastAsia="Times New Roman" w:hAnsi="Times New Roman" w:cs="Times New Roman"/>
+          <w:color w:val="000000"/>
+          <w:lang w:eastAsia="ru-RU"/>
+        </w:rPr>
+        <w:t xml:space="preserve"> </w:t>
+      </w:r>
+      <w:r>
+        <w:rPr>
+          <w:rFonts w:ascii="Times New Roman" w:eastAsia="Times New Roman" w:hAnsi="Times New Roman" w:cs="Times New Roman"/>
+          <w:color w:val="000000"/>
+          <w:lang w:val="en-US" w:eastAsia="ru-RU"/>
+        </w:rPr>
+        <w:t>name</w:t>
+      </w:r>
+      <w:r>
+        <w:rPr>
+          <w:rFonts w:ascii="Times New Roman" w:eastAsia="Times New Roman" w:hAnsi="Times New Roman" w:cs="Times New Roman"/>
+          <w:color w:val="000000"/>
+          <w:lang w:eastAsia="ru-RU"/>
+        </w:rPr>
+        <w:t>}</w:t>
+      </w:r>
+    </w:p>
+    <w:p>
+      <w:pPr>
+        <w:ind w:left="567" w:firstLine="141"/>
+        <w:rPr>
+          <w:rFonts w:ascii="Times New Roman" w:hAnsi="Times New Roman" w:cs="Times New Roman"/>
+          <w:lang w:val="en-US"/>
+        </w:rPr>
+      </w:pPr>
+      <w:hyperlink r:id="rId6" w:history="1">
+        <w:r>
+          <w:rPr>
+            <w:rStyle w:val="a3"/>
+            <w:rFonts w:ascii="Times New Roman" w:hAnsi="Times New Roman" w:cs="Times New Roman"/>
+            <w:lang w:val="en-US"/>
+          </w:rPr>
+          <w:t>http</w:t>
+        </w:r>
+        <w:r>
+          <w:rPr>
+            <w:rStyle w:val="a3"/>
+            <w:rFonts w:ascii="Times New Roman" w:hAnsi="Times New Roman" w:cs="Times New Roman"/>
+            <w:lang w:val="en-US"/>
+          </w:rPr>
+          <w:t>://</w:t>
+        </w:r>
+        <w:r>
+          <w:rPr>
+            <w:rStyle w:val="a3"/>
+            <w:rFonts w:ascii="Times New Roman" w:hAnsi="Times New Roman" w:cs="Times New Roman"/>
+            <w:lang w:val="en-US"/>
+          </w:rPr>
+          <w:t>localhost</w:t>
+        </w:r>
+        <w:r>
+          <w:rPr>
+            <w:rStyle w:val="a3"/>
+            <w:rFonts w:ascii="Times New Roman" w:hAnsi="Times New Roman" w:cs="Times New Roman"/>
+            <w:lang w:val="en-US"/>
+          </w:rPr>
+          <w:t>:8080/</w:t>
+        </w:r>
+        <w:r>
+          <w:rPr>
+            <w:rStyle w:val="a3"/>
+            <w:rFonts w:ascii="Times New Roman" w:hAnsi="Times New Roman" w:cs="Times New Roman"/>
+            <w:lang w:val="en-US"/>
+          </w:rPr>
+          <w:t>distancecalculator</w:t>
+        </w:r>
+        <w:r>
+          <w:rPr>
+            <w:rStyle w:val="a3"/>
+            <w:rFonts w:ascii="Times New Roman" w:hAnsi="Times New Roman" w:cs="Times New Roman"/>
+            <w:lang w:val="en-US"/>
+          </w:rPr>
+          <w:t>/</w:t>
+        </w:r>
+        <w:r>
+          <w:rPr>
+            <w:rStyle w:val="a3"/>
+            <w:rFonts w:ascii="Times New Roman" w:hAnsi="Times New Roman" w:cs="Times New Roman"/>
+            <w:lang w:val="en-US"/>
+          </w:rPr>
+          <w:t>rest</w:t>
+        </w:r>
+        <w:r>
+          <w:rPr>
+            <w:rStyle w:val="a3"/>
+            <w:rFonts w:ascii="Times New Roman" w:hAnsi="Times New Roman" w:cs="Times New Roman"/>
+            <w:lang w:val="en-US"/>
+          </w:rPr>
+          <w:t>/</w:t>
+        </w:r>
+        <w:r>
+          <w:rPr>
+            <w:rStyle w:val="a3"/>
+            <w:rFonts w:ascii="Times New Roman" w:hAnsi="Times New Roman" w:cs="Times New Roman"/>
+            <w:lang w:val="en-US"/>
+          </w:rPr>
+          <w:t>cities</w:t>
+        </w:r>
+      </w:hyperlink>
+    </w:p>
+    <w:p>
+      <w:pPr>
+        <w:ind w:left="708" w:firstLine="708"/>
+        <w:rPr>
+          <w:rFonts w:ascii="Times New Roman" w:hAnsi="Times New Roman" w:cs="Times New Roman"/>
+          <w:lang w:val="en-US"/>
+        </w:rPr>
+      </w:pPr>
+      <w:r>
+        <w:rPr>
+          <w:rFonts w:ascii="Times New Roman" w:hAnsi="Times New Roman" w:cs="Times New Roman"/>
+          <w:lang w:val="en-US"/>
+        </w:rPr>
+        <w:t>Request type – GET</w:t>
+      </w:r>
+    </w:p>
+    <w:p>
+      <w:pPr>
+        <w:ind w:left="708" w:firstLine="708"/>
+        <w:rPr>
+          <w:rFonts w:ascii="Times New Roman" w:hAnsi="Times New Roman" w:cs="Times New Roman"/>
+          <w:lang w:val="en-US"/>
+        </w:rPr>
+      </w:pPr>
+      <w:r>
+        <w:rPr>
+          <w:rFonts w:ascii="Times New Roman" w:hAnsi="Times New Roman" w:cs="Times New Roman"/>
+          <w:lang w:val="en-US"/>
+        </w:rPr>
+        <w:t xml:space="preserve">Response – </w:t>
+      </w:r>
+      <w:proofErr w:type="spellStart"/>
+      <w:r>
+        <w:rPr>
+          <w:rFonts w:ascii="Times New Roman" w:hAnsi="Times New Roman" w:cs="Times New Roman"/>
+          <w:lang w:val="en-US"/>
+        </w:rPr>
+        <w:t>Json</w:t>
+      </w:r>
+      <w:proofErr w:type="spellEnd"/>
+      <w:r>
+        <w:rPr>
+          <w:rFonts w:ascii="Times New Roman" w:hAnsi="Times New Roman" w:cs="Times New Roman"/>
+          <w:lang w:val="en-US"/>
+        </w:rPr>
+        <w:t xml:space="preserve"> {“</w:t>
+      </w:r>
+      <w:proofErr w:type="spellStart"/>
+      <w:r>
+        <w:rPr>
+          <w:rFonts w:ascii="Times New Roman" w:hAnsi="Times New Roman" w:cs="Times New Roman"/>
+          <w:lang w:val="en-US"/>
+        </w:rPr>
+        <w:t>id”:”City</w:t>
+      </w:r>
+      <w:proofErr w:type="spellEnd"/>
+      <w:proofErr w:type="gramStart"/>
+      <w:r>
+        <w:rPr>
+          <w:rFonts w:ascii="Times New Roman" w:hAnsi="Times New Roman" w:cs="Times New Roman"/>
+          <w:lang w:val="en-US"/>
+        </w:rPr>
+        <w:t>”, …}</w:t>
+      </w:r>
+      <w:proofErr w:type="gramEnd"/>
+    </w:p>
+    <w:p>
+      <w:pPr>
+        <w:pStyle w:val="HTML"/>
+        <w:rPr>
+          <w:color w:val="000000"/>
+          <w:lang w:val="en-US"/>
+        </w:rPr>
+      </w:pPr>
+      <w:r>
+        <w:rPr>
+          <w:color w:val="000000"/>
+          <w:lang w:val="en-US"/>
+        </w:rPr>
+        <w:tab/>
+      </w:r>
+      <w:r>
+        <w:rPr>
+          <w:color w:val="000000"/>
+          <w:lang w:val="en-US"/>
+        </w:rPr>
+        <w:tab/>
+        <w:t xml:space="preserve">Case </w:t>
+      </w:r>
+      <w:r>
+        <w:rPr>
+          <w:color w:val="000000"/>
+          <w:lang w:val="en-US"/>
+        </w:rPr>
+        <w:t>{"1":"Samara","2":"Moscow","3":"Kazan","4":"Kinel"}</w:t>
+      </w:r>
+    </w:p>
+    <w:p>
+      <w:pPr>
+        <w:spacing w:after="0" w:line="240" w:lineRule="auto"/>
+        <w:ind w:left="360"/>
+        <w:textAlignment w:val="baseline"/>
+        <w:rPr>
+          <w:rFonts w:ascii="Arial" w:eastAsia="Times New Roman" w:hAnsi="Arial" w:cs="Arial"/>
+          <w:color w:val="000000"/>
+          <w:lang w:val="en-US" w:eastAsia="ru-RU"/>
+        </w:rPr>
+      </w:pPr>
+    </w:p>
+    <w:p>
+      <w:pPr>
+        <w:pStyle w:val="a4"/>
+        <w:numPr>
+          <w:ilvl w:val="0"/>
+          <w:numId w:val="6"/>
+        </w:numPr>
+        <w:tabs>
+          <w:tab w:val="clear" w:pos="1146"/>
+          <w:tab w:val="num" w:pos="426"/>
+        </w:tabs>
+        <w:ind w:left="567" w:hanging="141"/>
+        <w:rPr>
+          <w:rFonts w:ascii="Times New Roman" w:eastAsia="Times New Roman" w:hAnsi="Times New Roman" w:cs="Times New Roman"/>
+          <w:color w:val="000000"/>
+          <w:lang w:eastAsia="ru-RU"/>
+        </w:rPr>
+      </w:pPr>
+      <w:r>
+        <w:rPr>
+          <w:rFonts w:ascii="Times New Roman" w:eastAsia="Times New Roman" w:hAnsi="Times New Roman" w:cs="Times New Roman"/>
+          <w:color w:val="000000"/>
+          <w:lang w:eastAsia="ru-RU"/>
+        </w:rPr>
+        <w:t>Получение расстояний между городами</w:t>
+      </w:r>
+    </w:p>
+    <w:p>
+      <w:pPr>
+        <w:ind w:left="708" w:firstLine="348"/>
+        <w:rPr>
+          <w:rStyle w:val="a3"/>
+          <w:rFonts w:ascii="Times New Roman" w:hAnsi="Times New Roman" w:cs="Times New Roman"/>
+        </w:rPr>
+      </w:pPr>
+      <w:r>
+        <w:rPr>
+          <w:rStyle w:val="a3"/>
+          <w:rFonts w:ascii="Times New Roman" w:hAnsi="Times New Roman" w:cs="Times New Roman"/>
+        </w:rPr>
+        <w:t>http://localhost:8080/distancecalculator/rest/distance/get/{type}/{from}/{to}</w:t>
+      </w:r>
+    </w:p>
+    <w:p>
+      <w:pPr>
+        <w:ind w:left="708" w:firstLine="348"/>
+        <w:rPr>
+          <w:rFonts w:ascii="Times New Roman" w:hAnsi="Times New Roman" w:cs="Times New Roman"/>
+          <w:lang w:val="en-US"/>
+        </w:rPr>
+      </w:pPr>
+      <w:r>
+        <w:rPr>
+          <w:rFonts w:ascii="Times New Roman" w:hAnsi="Times New Roman" w:cs="Times New Roman"/>
+          <w:lang w:val="en-US"/>
+        </w:rPr>
+        <w:t>Request type – GET</w:t>
+      </w:r>
+      <w:r>
+        <w:rPr>
+          <w:rFonts w:ascii="Times New Roman" w:hAnsi="Times New Roman" w:cs="Times New Roman"/>
+          <w:lang w:val="en-US"/>
+        </w:rPr>
+        <w:t xml:space="preserve"> / </w:t>
+      </w:r>
+      <w:r>
+        <w:rPr>
+          <w:rFonts w:ascii="Times New Roman" w:hAnsi="Times New Roman" w:cs="Times New Roman"/>
+          <w:lang w:val="en-US"/>
+        </w:rPr>
+        <w:t>POST</w:t>
+      </w:r>
+    </w:p>
+    <w:p>
+      <w:pPr>
+        <w:ind w:left="708" w:firstLine="348"/>
+        <w:rPr>
+          <w:rFonts w:ascii="Times New Roman" w:hAnsi="Times New Roman" w:cs="Times New Roman"/>
+          <w:lang w:val="en-US"/>
+        </w:rPr>
+      </w:pPr>
+      <w:r>
+        <w:rPr>
+          <w:rFonts w:ascii="Times New Roman" w:hAnsi="Times New Roman" w:cs="Times New Roman"/>
+          <w:lang w:val="en-US"/>
+        </w:rPr>
+        <w:t xml:space="preserve">Response – </w:t>
+      </w:r>
+      <w:proofErr w:type="spellStart"/>
+      <w:r>
+        <w:rPr>
+          <w:rFonts w:ascii="Times New Roman" w:hAnsi="Times New Roman" w:cs="Times New Roman"/>
+          <w:lang w:val="en-US"/>
+        </w:rPr>
+        <w:t>Json</w:t>
+      </w:r>
+      <w:proofErr w:type="spellEnd"/>
+      <w:r>
+        <w:rPr>
+          <w:rFonts w:ascii="Times New Roman" w:hAnsi="Times New Roman" w:cs="Times New Roman"/>
+          <w:lang w:val="en-US"/>
+        </w:rPr>
+        <w:t xml:space="preserve"> {“</w:t>
+      </w:r>
+      <w:r>
+        <w:rPr>
+          <w:rFonts w:ascii="Times New Roman" w:hAnsi="Times New Roman" w:cs="Times New Roman"/>
+          <w:lang w:val="en-US"/>
+        </w:rPr>
+        <w:t>type</w:t>
+      </w:r>
+      <w:r>
+        <w:rPr>
+          <w:rFonts w:ascii="Times New Roman" w:hAnsi="Times New Roman" w:cs="Times New Roman"/>
+          <w:lang w:val="en-US"/>
+        </w:rPr>
+        <w:t>”:</w:t>
+      </w:r>
+      <w:r>
+        <w:rPr>
+          <w:rFonts w:ascii="Times New Roman" w:hAnsi="Times New Roman" w:cs="Times New Roman"/>
+          <w:lang w:val="en-US"/>
+        </w:rPr>
+        <w:t xml:space="preserve"> integer}</w:t>
+      </w:r>
+    </w:p>
+    <w:p>
+      <w:pPr>
+        <w:pStyle w:val="HTML"/>
+        <w:rPr>
+          <w:color w:val="000000"/>
+          <w:lang w:val="en-US"/>
+        </w:rPr>
+      </w:pPr>
+      <w:r>
+        <w:rPr>
+          <w:rFonts w:ascii="Times New Roman" w:hAnsi="Times New Roman" w:cs="Times New Roman"/>
+          <w:lang w:val="en-US"/>
+        </w:rPr>
+        <w:tab/>
+      </w:r>
+      <w:r>
+        <w:rPr>
+          <w:rFonts w:ascii="Times New Roman" w:hAnsi="Times New Roman" w:cs="Times New Roman"/>
+          <w:lang w:val="en-US"/>
+        </w:rPr>
+        <w:tab/>
+      </w:r>
+      <w:r>
+        <w:rPr>
+          <w:color w:val="000000"/>
+          <w:lang w:val="en-US"/>
+        </w:rPr>
+        <w:t>Case for all {"Distance Matrix":1124,"Crowflight":1213}</w:t>
+      </w:r>
+    </w:p>
+    <w:p>
+      <w:pPr>
+        <w:ind w:left="708" w:firstLine="348"/>
+        <w:rPr>
+          <w:rFonts w:ascii="Times New Roman" w:hAnsi="Times New Roman" w:cs="Times New Roman"/>
+          <w:lang w:val="en-US"/>
+        </w:rPr>
+      </w:pPr>
+      <w:r>
+        <w:rPr>
+          <w:rFonts w:ascii="Times New Roman" w:hAnsi="Times New Roman" w:cs="Times New Roman"/>
+          <w:lang w:val="en-US"/>
+        </w:rPr>
+        <w:t xml:space="preserve">Type </w:t>
+      </w:r>
+      <w:r>
+        <w:rPr>
+          <w:rFonts w:ascii="Times New Roman" w:hAnsi="Times New Roman" w:cs="Times New Roman"/>
+          <w:lang w:val="en-US"/>
+        </w:rPr>
+        <w:t>can take values</w:t>
+      </w:r>
+      <w:r>
+        <w:rPr>
+          <w:rFonts w:ascii="Times New Roman" w:hAnsi="Times New Roman" w:cs="Times New Roman"/>
+          <w:lang w:val="en-US"/>
+        </w:rPr>
+        <w:t xml:space="preserve">: </w:t>
+      </w:r>
+      <w:r>
+        <w:rPr>
+          <w:rFonts w:ascii="Courier New" w:eastAsia="Times New Roman" w:hAnsi="Courier New" w:cs="Courier New"/>
+          <w:color w:val="000000"/>
+          <w:sz w:val="20"/>
+          <w:szCs w:val="20"/>
+          <w:lang w:val="en-US" w:eastAsia="ru-RU"/>
+        </w:rPr>
+        <w:t>crow, matrix, all</w:t>
+      </w:r>
+    </w:p>
+    <w:p>
+      <w:pPr>
+        <w:pStyle w:val="a4"/>
+        <w:numPr>
+          <w:ilvl w:val="0"/>
+          <w:numId w:val="6"/>
+        </w:numPr>
+        <w:tabs>
+          <w:tab w:val="clear" w:pos="1146"/>
+          <w:tab w:val="num" w:pos="426"/>
+        </w:tabs>
+        <w:ind w:left="567" w:hanging="141"/>
+        <w:rPr>
+          <w:rFonts w:ascii="Times New Roman" w:eastAsia="Times New Roman" w:hAnsi="Times New Roman" w:cs="Times New Roman"/>
+          <w:color w:val="000000"/>
+          <w:lang w:eastAsia="ru-RU"/>
+        </w:rPr>
+      </w:pPr>
+      <w:r>
+        <w:rPr>
+          <w:rFonts w:ascii="Times New Roman" w:eastAsia="Times New Roman" w:hAnsi="Times New Roman" w:cs="Times New Roman"/>
+          <w:color w:val="000000"/>
+          <w:lang w:eastAsia="ru-RU"/>
+        </w:rPr>
+        <w:t xml:space="preserve">Загрузка </w:t>
+      </w:r>
+      <w:r>
+        <w:rPr>
+          <w:rFonts w:ascii="Times New Roman" w:eastAsia="Times New Roman" w:hAnsi="Times New Roman" w:cs="Times New Roman"/>
+          <w:color w:val="000000"/>
+          <w:lang w:val="en-US" w:eastAsia="ru-RU"/>
+        </w:rPr>
+        <w:t xml:space="preserve">XML </w:t>
+      </w:r>
+      <w:r>
+        <w:rPr>
+          <w:rFonts w:ascii="Times New Roman" w:eastAsia="Times New Roman" w:hAnsi="Times New Roman" w:cs="Times New Roman"/>
+          <w:color w:val="000000"/>
+          <w:lang w:eastAsia="ru-RU"/>
+        </w:rPr>
+        <w:t>файлов</w:t>
+      </w:r>
+    </w:p>
+    <w:p>
+      <w:pPr>
+        <w:ind w:left="708" w:firstLine="348"/>
+        <w:rPr>
+          <w:rFonts w:ascii="Times New Roman" w:eastAsia="Times New Roman" w:hAnsi="Times New Roman" w:cs="Times New Roman"/>
+          <w:color w:val="000000"/>
+          <w:lang w:eastAsia="ru-RU"/>
+        </w:rPr>
+      </w:pPr>
+      <w:r>
+        <w:rPr>
+          <w:rStyle w:val="a3"/>
+          <w:rFonts w:ascii="Times New Roman" w:hAnsi="Times New Roman" w:cs="Times New Roman"/>
+        </w:rPr>
+        <w:t>http://localhost:8080/distancecalculator/rest/</w:t>
+      </w:r>
+      <w:r>
+        <w:rPr>
+          <w:rStyle w:val="a3"/>
+          <w:rFonts w:ascii="Times New Roman" w:hAnsi="Times New Roman" w:cs="Times New Roman"/>
+          <w:lang w:val="en-US"/>
+        </w:rPr>
+        <w:t>upload</w:t>
+      </w:r>
+      <w:r>
+        <w:rPr>
+          <w:rStyle w:val="a3"/>
+          <w:rFonts w:ascii="Times New Roman" w:hAnsi="Times New Roman" w:cs="Times New Roman"/>
+        </w:rPr>
+        <w:t>/</w:t>
+      </w:r>
+      <w:r>
+        <w:rPr>
+          <w:rStyle w:val="a3"/>
+          <w:rFonts w:ascii="Times New Roman" w:hAnsi="Times New Roman" w:cs="Times New Roman"/>
+        </w:rPr>
+        <w:t>{</w:t>
+      </w:r>
+      <w:r>
+        <w:rPr>
+          <w:rStyle w:val="a3"/>
+          <w:rFonts w:ascii="Times New Roman" w:hAnsi="Times New Roman" w:cs="Times New Roman"/>
+          <w:lang w:val="en-US"/>
+        </w:rPr>
+        <w:t>type</w:t>
+      </w:r>
+      <w:r>
+        <w:rPr>
+          <w:rStyle w:val="a3"/>
+          <w:rFonts w:ascii="Times New Roman" w:hAnsi="Times New Roman" w:cs="Times New Roman"/>
+        </w:rPr>
+        <w:t>}</w:t>
+      </w:r>
+    </w:p>
+    <w:p>
+      <w:pPr>
+        <w:ind w:left="708" w:firstLine="348"/>
+        <w:rPr>
+          <w:rFonts w:ascii="Times New Roman" w:hAnsi="Times New Roman" w:cs="Times New Roman"/>
+          <w:lang w:val="en-US"/>
+        </w:rPr>
+      </w:pPr>
+      <w:r>
+        <w:rPr>
+          <w:rFonts w:ascii="Times New Roman" w:hAnsi="Times New Roman" w:cs="Times New Roman"/>
+          <w:lang w:val="en-US"/>
+        </w:rPr>
+        <w:t>Request type –POST</w:t>
+      </w:r>
+    </w:p>
+    <w:p>
+      <w:pPr>
+        <w:ind w:left="708" w:firstLine="348"/>
+        <w:rPr>
+          <w:rFonts w:ascii="Times New Roman" w:hAnsi="Times New Roman" w:cs="Times New Roman"/>
+          <w:lang w:val="en-US"/>
+        </w:rPr>
+      </w:pPr>
+      <w:r>
+        <w:rPr>
+          <w:rFonts w:ascii="Times New Roman" w:hAnsi="Times New Roman" w:cs="Times New Roman"/>
+          <w:lang w:val="en-US"/>
+        </w:rPr>
+        <w:t xml:space="preserve">Response – status 200 – </w:t>
+      </w:r>
+      <w:r>
+        <w:rPr>
+          <w:rFonts w:ascii="Times New Roman" w:hAnsi="Times New Roman" w:cs="Times New Roman"/>
+        </w:rPr>
+        <w:t>удачная</w:t>
+      </w:r>
+      <w:r>
+        <w:rPr>
+          <w:rFonts w:ascii="Times New Roman" w:hAnsi="Times New Roman" w:cs="Times New Roman"/>
+          <w:lang w:val="en-US"/>
+        </w:rPr>
+        <w:t xml:space="preserve"> </w:t>
+      </w:r>
+      <w:r>
+        <w:rPr>
+          <w:rFonts w:ascii="Times New Roman" w:hAnsi="Times New Roman" w:cs="Times New Roman"/>
+        </w:rPr>
+        <w:t>загрузка</w:t>
+      </w:r>
+    </w:p>
+    <w:p>
+      <w:pPr>
+        <w:ind w:left="708" w:firstLine="348"/>
+        <w:rPr>
+          <w:color w:val="000000"/>
+          <w:lang w:val="en-US"/>
+        </w:rPr>
+      </w:pPr>
+      <w:r>
+        <w:rPr>
+          <w:rFonts w:ascii="Times New Roman" w:hAnsi="Times New Roman" w:cs="Times New Roman"/>
+          <w:lang w:val="en-US"/>
+        </w:rPr>
+        <w:tab/>
+      </w:r>
+      <w:r>
+        <w:rPr>
+          <w:rFonts w:ascii="Times New Roman" w:hAnsi="Times New Roman" w:cs="Times New Roman"/>
+          <w:lang w:val="en-US"/>
+        </w:rPr>
+        <w:tab/>
+      </w:r>
+      <w:proofErr w:type="gramStart"/>
+      <w:r>
+        <w:rPr>
+          <w:rFonts w:ascii="Times New Roman" w:hAnsi="Times New Roman" w:cs="Times New Roman"/>
+          <w:lang w:val="en-US"/>
+        </w:rPr>
+        <w:t>status</w:t>
+      </w:r>
+      <w:proofErr w:type="gramEnd"/>
+      <w:r>
+        <w:rPr>
+          <w:rFonts w:ascii="Times New Roman" w:hAnsi="Times New Roman" w:cs="Times New Roman"/>
+          <w:lang w:val="en-US"/>
+        </w:rPr>
+        <w:t xml:space="preserve"> 400 – </w:t>
+      </w:r>
+      <w:r>
+        <w:rPr>
+          <w:rFonts w:ascii="Times New Roman" w:hAnsi="Times New Roman" w:cs="Times New Roman"/>
+        </w:rPr>
+        <w:t>загрузка</w:t>
+      </w:r>
+      <w:r>
+        <w:rPr>
+          <w:rFonts w:ascii="Times New Roman" w:hAnsi="Times New Roman" w:cs="Times New Roman"/>
+          <w:lang w:val="en-US"/>
+        </w:rPr>
+        <w:t xml:space="preserve"> </w:t>
+      </w:r>
+      <w:r>
+        <w:rPr>
+          <w:rFonts w:ascii="Times New Roman" w:hAnsi="Times New Roman" w:cs="Times New Roman"/>
+        </w:rPr>
+        <w:t>прошла</w:t>
+      </w:r>
+      <w:r>
+        <w:rPr>
+          <w:rFonts w:ascii="Times New Roman" w:hAnsi="Times New Roman" w:cs="Times New Roman"/>
+          <w:lang w:val="en-US"/>
+        </w:rPr>
+        <w:t xml:space="preserve"> </w:t>
+      </w:r>
+      <w:r>
+        <w:rPr>
+          <w:rFonts w:ascii="Times New Roman" w:hAnsi="Times New Roman" w:cs="Times New Roman"/>
+        </w:rPr>
+        <w:t>с</w:t>
+      </w:r>
+      <w:r>
+        <w:rPr>
+          <w:rFonts w:ascii="Times New Roman" w:hAnsi="Times New Roman" w:cs="Times New Roman"/>
+          <w:lang w:val="en-US"/>
+        </w:rPr>
+        <w:t xml:space="preserve"> </w:t>
+      </w:r>
+      <w:r>
+        <w:rPr>
+          <w:rFonts w:ascii="Times New Roman" w:hAnsi="Times New Roman" w:cs="Times New Roman"/>
+        </w:rPr>
+        <w:t>ошибкой</w:t>
+      </w:r>
+    </w:p>
+    <w:p>
+      <w:pPr>
+        <w:ind w:left="708" w:firstLine="348"/>
+        <w:rPr>
+          <w:rFonts w:ascii="Courier New" w:eastAsia="Times New Roman" w:hAnsi="Courier New" w:cs="Courier New"/>
+          <w:color w:val="000000"/>
+          <w:sz w:val="20"/>
+          <w:szCs w:val="20"/>
+          <w:lang w:val="en-US" w:eastAsia="ru-RU"/>
+        </w:rPr>
+      </w:pPr>
+      <w:r>
+        <w:rPr>
+          <w:rFonts w:ascii="Times New Roman" w:hAnsi="Times New Roman" w:cs="Times New Roman"/>
+          <w:lang w:val="en-US"/>
+        </w:rPr>
+        <w:t>Type</w:t>
+      </w:r>
+      <w:r>
+        <w:rPr>
+          <w:rFonts w:ascii="Times New Roman" w:hAnsi="Times New Roman" w:cs="Times New Roman"/>
+          <w:lang w:val="en-US"/>
+        </w:rPr>
+        <w:t xml:space="preserve"> </w:t>
+      </w:r>
+      <w:r>
+        <w:rPr>
+          <w:rFonts w:ascii="Times New Roman" w:hAnsi="Times New Roman" w:cs="Times New Roman"/>
+          <w:lang w:val="en-US"/>
+        </w:rPr>
+        <w:t>can</w:t>
+      </w:r>
+      <w:r>
+        <w:rPr>
+          <w:rFonts w:ascii="Times New Roman" w:hAnsi="Times New Roman" w:cs="Times New Roman"/>
+          <w:lang w:val="en-US"/>
+        </w:rPr>
+        <w:t xml:space="preserve"> </w:t>
+      </w:r>
+      <w:r>
+        <w:rPr>
+          <w:rFonts w:ascii="Times New Roman" w:hAnsi="Times New Roman" w:cs="Times New Roman"/>
+          <w:lang w:val="en-US"/>
+        </w:rPr>
+        <w:t>take</w:t>
+      </w:r>
+      <w:r>
+        <w:rPr>
+          <w:rFonts w:ascii="Times New Roman" w:hAnsi="Times New Roman" w:cs="Times New Roman"/>
+          <w:lang w:val="en-US"/>
+        </w:rPr>
+        <w:t xml:space="preserve"> </w:t>
+      </w:r>
+      <w:r>
+        <w:rPr>
+          <w:rFonts w:ascii="Times New Roman" w:hAnsi="Times New Roman" w:cs="Times New Roman"/>
+          <w:lang w:val="en-US"/>
+        </w:rPr>
+        <w:t>values</w:t>
+      </w:r>
+      <w:r>
+        <w:rPr>
+          <w:rFonts w:ascii="Times New Roman" w:hAnsi="Times New Roman" w:cs="Times New Roman"/>
+          <w:lang w:val="en-US"/>
+        </w:rPr>
+        <w:t xml:space="preserve">: </w:t>
+      </w:r>
+      <w:r>
+        <w:rPr>
+          <w:rFonts w:ascii="Courier New" w:eastAsia="Times New Roman" w:hAnsi="Courier New" w:cs="Courier New"/>
+          <w:color w:val="000000"/>
+          <w:sz w:val="20"/>
+          <w:szCs w:val="20"/>
+          <w:lang w:val="en-US" w:eastAsia="ru-RU"/>
+        </w:rPr>
+        <w:t>upload</w:t>
+      </w:r>
+      <w:r>
+        <w:rPr>
+          <w:rFonts w:ascii="Courier New" w:eastAsia="Times New Roman" w:hAnsi="Courier New" w:cs="Courier New"/>
+          <w:color w:val="000000"/>
+          <w:sz w:val="20"/>
+          <w:szCs w:val="20"/>
+          <w:lang w:val="en-US" w:eastAsia="ru-RU"/>
+        </w:rPr>
+        <w:t xml:space="preserve"> (</w:t>
+      </w:r>
+      <w:r>
+        <w:rPr>
+          <w:rFonts w:ascii="Courier New" w:eastAsia="Times New Roman" w:hAnsi="Courier New" w:cs="Courier New"/>
+          <w:color w:val="000000"/>
+          <w:sz w:val="20"/>
+          <w:szCs w:val="20"/>
+          <w:lang w:eastAsia="ru-RU"/>
+        </w:rPr>
+        <w:t>освобождает</w:t>
+      </w:r>
+      <w:r>
+        <w:rPr>
+          <w:rFonts w:ascii="Courier New" w:eastAsia="Times New Roman" w:hAnsi="Courier New" w:cs="Courier New"/>
+          <w:color w:val="000000"/>
+          <w:sz w:val="20"/>
+          <w:szCs w:val="20"/>
+          <w:lang w:val="en-US" w:eastAsia="ru-RU"/>
+        </w:rPr>
+        <w:t xml:space="preserve"> </w:t>
+      </w:r>
+      <w:r>
+        <w:rPr>
+          <w:rFonts w:ascii="Courier New" w:eastAsia="Times New Roman" w:hAnsi="Courier New" w:cs="Courier New"/>
+          <w:color w:val="000000"/>
+          <w:sz w:val="20"/>
+          <w:szCs w:val="20"/>
+          <w:lang w:eastAsia="ru-RU"/>
+        </w:rPr>
+        <w:t>базу</w:t>
+      </w:r>
+      <w:r>
+        <w:rPr>
+          <w:rFonts w:ascii="Courier New" w:eastAsia="Times New Roman" w:hAnsi="Courier New" w:cs="Courier New"/>
+          <w:color w:val="000000"/>
+          <w:sz w:val="20"/>
+          <w:szCs w:val="20"/>
+          <w:lang w:val="en-US" w:eastAsia="ru-RU"/>
+        </w:rPr>
+        <w:t xml:space="preserve"> </w:t>
+      </w:r>
+      <w:r>
+        <w:rPr>
+          <w:rFonts w:ascii="Courier New" w:eastAsia="Times New Roman" w:hAnsi="Courier New" w:cs="Courier New"/>
+          <w:color w:val="000000"/>
+          <w:sz w:val="20"/>
+          <w:szCs w:val="20"/>
+          <w:lang w:eastAsia="ru-RU"/>
+        </w:rPr>
+        <w:t>и</w:t>
+      </w:r>
+      <w:r>
+        <w:rPr>
+          <w:rFonts w:ascii="Courier New" w:eastAsia="Times New Roman" w:hAnsi="Courier New" w:cs="Courier New"/>
+          <w:color w:val="000000"/>
+          <w:sz w:val="20"/>
+          <w:szCs w:val="20"/>
+          <w:lang w:val="en-US" w:eastAsia="ru-RU"/>
+        </w:rPr>
+        <w:t xml:space="preserve"> </w:t>
+      </w:r>
+      <w:r>
+        <w:rPr>
+          <w:rFonts w:ascii="Courier New" w:eastAsia="Times New Roman" w:hAnsi="Courier New" w:cs="Courier New"/>
+          <w:color w:val="000000"/>
+          <w:sz w:val="20"/>
+          <w:szCs w:val="20"/>
+          <w:lang w:eastAsia="ru-RU"/>
+        </w:rPr>
+        <w:t>загружает</w:t>
+      </w:r>
+      <w:r>
+        <w:rPr>
+          <w:rFonts w:ascii="Courier New" w:eastAsia="Times New Roman" w:hAnsi="Courier New" w:cs="Courier New"/>
+          <w:color w:val="000000"/>
+          <w:sz w:val="20"/>
+          <w:szCs w:val="20"/>
+          <w:lang w:val="en-US" w:eastAsia="ru-RU"/>
+        </w:rPr>
+        <w:t xml:space="preserve"> </w:t>
+      </w:r>
+      <w:r>
+        <w:rPr>
+          <w:rFonts w:ascii="Courier New" w:eastAsia="Times New Roman" w:hAnsi="Courier New" w:cs="Courier New"/>
+          <w:color w:val="000000"/>
+          <w:sz w:val="20"/>
+          <w:szCs w:val="20"/>
+          <w:lang w:eastAsia="ru-RU"/>
+        </w:rPr>
+        <w:t>данные</w:t>
+      </w:r>
+      <w:r>
+        <w:rPr>
+          <w:rFonts w:ascii="Courier New" w:eastAsia="Times New Roman" w:hAnsi="Courier New" w:cs="Courier New"/>
+          <w:color w:val="000000"/>
+          <w:sz w:val="20"/>
+          <w:szCs w:val="20"/>
+          <w:lang w:val="en-US" w:eastAsia="ru-RU"/>
+        </w:rPr>
+        <w:t xml:space="preserve"> </w:t>
+      </w:r>
+      <w:r>
+        <w:rPr>
+          <w:rFonts w:ascii="Courier New" w:eastAsia="Times New Roman" w:hAnsi="Courier New" w:cs="Courier New"/>
+          <w:color w:val="000000"/>
+          <w:sz w:val="20"/>
+          <w:szCs w:val="20"/>
+          <w:lang w:eastAsia="ru-RU"/>
+        </w:rPr>
+        <w:t>из</w:t>
+      </w:r>
+      <w:r>
+        <w:rPr>
+          <w:rFonts w:ascii="Courier New" w:eastAsia="Times New Roman" w:hAnsi="Courier New" w:cs="Courier New"/>
+          <w:color w:val="000000"/>
+          <w:sz w:val="20"/>
+          <w:szCs w:val="20"/>
+          <w:lang w:val="en-US" w:eastAsia="ru-RU"/>
+        </w:rPr>
+        <w:t xml:space="preserve"> </w:t>
+      </w:r>
+      <w:r>
+        <w:rPr>
+          <w:rFonts w:ascii="Courier New" w:eastAsia="Times New Roman" w:hAnsi="Courier New" w:cs="Courier New"/>
+          <w:color w:val="000000"/>
+          <w:sz w:val="20"/>
+          <w:szCs w:val="20"/>
+          <w:lang w:val="en-US" w:eastAsia="ru-RU"/>
+        </w:rPr>
+        <w:t>XML</w:t>
+      </w:r>
+      <w:r>
+        <w:rPr>
+          <w:rFonts w:ascii="Courier New" w:eastAsia="Times New Roman" w:hAnsi="Courier New" w:cs="Courier New"/>
+          <w:color w:val="000000"/>
+          <w:sz w:val="20"/>
+          <w:szCs w:val="20"/>
+          <w:lang w:val="en-US" w:eastAsia="ru-RU"/>
+        </w:rPr>
+        <w:t>)</w:t>
+      </w:r>
+    </w:p>
+    <w:p>
+      <w:pPr>
+        <w:ind w:left="2124" w:firstLine="708"/>
+        <w:rPr>
+          <w:rFonts w:ascii="Courier New" w:eastAsia="Times New Roman" w:hAnsi="Courier New" w:cs="Courier New"/>
+          <w:color w:val="000000"/>
+          <w:sz w:val="20"/>
+          <w:szCs w:val="20"/>
+          <w:lang w:eastAsia="ru-RU"/>
+        </w:rPr>
+      </w:pPr>
+      <w:r>
+        <w:rPr>
+          <w:rFonts w:ascii="Courier New" w:eastAsia="Times New Roman" w:hAnsi="Courier New" w:cs="Courier New"/>
+          <w:color w:val="000000"/>
+          <w:sz w:val="20"/>
+          <w:szCs w:val="20"/>
+          <w:lang w:val="en-US" w:eastAsia="ru-RU"/>
+        </w:rPr>
+        <w:t xml:space="preserve"> </w:t>
+      </w:r>
+      <w:proofErr w:type="gramStart"/>
+      <w:r>
+        <w:rPr>
+          <w:rFonts w:ascii="Courier New" w:eastAsia="Times New Roman" w:hAnsi="Courier New" w:cs="Courier New"/>
+          <w:color w:val="000000"/>
+          <w:sz w:val="20"/>
+          <w:szCs w:val="20"/>
+          <w:lang w:val="en-US" w:eastAsia="ru-RU"/>
+        </w:rPr>
+        <w:t>update</w:t>
+      </w:r>
+      <w:proofErr w:type="gramEnd"/>
+      <w:r>
+        <w:rPr>
+          <w:rFonts w:ascii="Courier New" w:eastAsia="Times New Roman" w:hAnsi="Courier New" w:cs="Courier New"/>
+          <w:color w:val="000000"/>
+          <w:sz w:val="20"/>
+          <w:szCs w:val="20"/>
+          <w:lang w:eastAsia="ru-RU"/>
+        </w:rPr>
+        <w:t xml:space="preserve"> (</w:t>
+      </w:r>
+      <w:r>
+        <w:rPr>
+          <w:rFonts w:ascii="Courier New" w:eastAsia="Times New Roman" w:hAnsi="Courier New" w:cs="Courier New"/>
+          <w:color w:val="000000"/>
+          <w:sz w:val="20"/>
+          <w:szCs w:val="20"/>
+          <w:lang w:eastAsia="ru-RU"/>
+        </w:rPr>
+        <w:t>обновляет данные, которые находятся в БД</w:t>
+      </w:r>
+      <w:r>
+        <w:rPr>
+          <w:rFonts w:ascii="Courier New" w:eastAsia="Times New Roman" w:hAnsi="Courier New" w:cs="Courier New"/>
+          <w:color w:val="000000"/>
+          <w:sz w:val="20"/>
+          <w:szCs w:val="20"/>
+          <w:lang w:eastAsia="ru-RU"/>
+        </w:rPr>
+        <w:t>)</w:t>
+      </w:r>
+    </w:p>
+    <w:p>
+      <w:pPr>
+        <w:ind w:left="2124" w:firstLine="708"/>
+        <w:rPr>
+          <w:rFonts w:ascii="Times New Roman" w:hAnsi="Times New Roman" w:cs="Times New Roman"/>
+        </w:rPr>
+      </w:pPr>
+      <w:r>
+        <w:t xml:space="preserve">  </w:t>
+      </w:r>
+      <w:r>
+        <w:t xml:space="preserve"> </w:t>
+      </w:r>
+      <w:proofErr w:type="gramStart"/>
+      <w:r>
+        <w:rPr>
+          <w:rFonts w:ascii="Courier New" w:eastAsia="Times New Roman" w:hAnsi="Courier New" w:cs="Courier New"/>
+          <w:color w:val="000000"/>
+          <w:sz w:val="20"/>
+          <w:szCs w:val="20"/>
+          <w:lang w:val="en-US" w:eastAsia="ru-RU"/>
+        </w:rPr>
+        <w:t>unification</w:t>
+      </w:r>
+      <w:proofErr w:type="gramEnd"/>
+      <w:r>
+        <w:rPr>
+          <w:rFonts w:ascii="Courier New" w:eastAsia="Times New Roman" w:hAnsi="Courier New" w:cs="Courier New"/>
+          <w:color w:val="000000"/>
+          <w:sz w:val="20"/>
+          <w:szCs w:val="20"/>
+          <w:lang w:eastAsia="ru-RU"/>
+        </w:rPr>
+        <w:t xml:space="preserve"> (</w:t>
+      </w:r>
+      <w:r>
+        <w:rPr>
+          <w:rFonts w:ascii="Courier New" w:eastAsia="Times New Roman" w:hAnsi="Courier New" w:cs="Courier New"/>
+          <w:color w:val="000000"/>
+          <w:sz w:val="20"/>
+          <w:szCs w:val="20"/>
+          <w:lang w:eastAsia="ru-RU"/>
+        </w:rPr>
+        <w:t>осуществляет слияние, добавление новых данных, обновление существующих</w:t>
+      </w:r>
+      <w:r>
+        <w:rPr>
+          <w:rFonts w:ascii="Courier New" w:eastAsia="Times New Roman" w:hAnsi="Courier New" w:cs="Courier New"/>
+          <w:color w:val="000000"/>
+          <w:sz w:val="20"/>
+          <w:szCs w:val="20"/>
+          <w:lang w:eastAsia="ru-RU"/>
+        </w:rPr>
+        <w:t>)</w:t>
+      </w:r>
+    </w:p>
+    <w:p>
+      <w:pPr>
         <w:spacing w:after="0" w:line="240" w:lineRule="auto"/>
         <w:textAlignment w:val="baseline"/>
         <w:rPr>
@@ -23,702 +1195,54 @@
       </w:pPr>
       <w:r>
         <w:rPr>
-          <w:rFonts w:ascii="Times New Roman" w:eastAsia="Times New Roman" w:hAnsi="Times New Roman" w:cs="Times New Roman"/>
-          <w:color w:val="000000"/>
-          <w:lang w:eastAsia="ru-RU"/>
-        </w:rPr>
-        <w:t xml:space="preserve">API </w:t>
-      </w:r>
-      <w:proofErr w:type="spellStart"/>
-      <w:r>
-        <w:rPr>
-          <w:rFonts w:ascii="Times New Roman" w:eastAsia="Times New Roman" w:hAnsi="Times New Roman" w:cs="Times New Roman"/>
-          <w:color w:val="000000"/>
-          <w:lang w:eastAsia="ru-RU"/>
-        </w:rPr>
-        <w:t>has</w:t>
-      </w:r>
-      <w:proofErr w:type="spellEnd"/>
-      <w:r>
-        <w:rPr>
-          <w:rFonts w:ascii="Times New Roman" w:eastAsia="Times New Roman" w:hAnsi="Times New Roman" w:cs="Times New Roman"/>
-          <w:color w:val="000000"/>
-          <w:lang w:eastAsia="ru-RU"/>
-        </w:rPr>
-        <w:t xml:space="preserve"> 3 </w:t>
-      </w:r>
-      <w:proofErr w:type="spellStart"/>
-      <w:r>
-        <w:rPr>
-          <w:rFonts w:ascii="Times New Roman" w:eastAsia="Times New Roman" w:hAnsi="Times New Roman" w:cs="Times New Roman"/>
-          <w:color w:val="000000"/>
-          <w:lang w:eastAsia="ru-RU"/>
-        </w:rPr>
-        <w:t>endpoints</w:t>
-      </w:r>
-      <w:proofErr w:type="spellEnd"/>
-      <w:r>
-        <w:rPr>
-          <w:rFonts w:ascii="Times New Roman" w:eastAsia="Times New Roman" w:hAnsi="Times New Roman" w:cs="Times New Roman"/>
-          <w:color w:val="000000"/>
-          <w:lang w:eastAsia="ru-RU"/>
-        </w:rPr>
-        <w:t>:</w:t>
-      </w:r>
-    </w:p>
-    <w:p>
-      <w:pPr>
-        <w:numPr>
-          <w:ilvl w:val="1"/>
-          <w:numId w:val="1"/>
-        </w:numPr>
-        <w:spacing w:after="0" w:line="240" w:lineRule="auto"/>
-        <w:textAlignment w:val="baseline"/>
-        <w:rPr>
           <w:rFonts w:ascii="Arial" w:eastAsia="Times New Roman" w:hAnsi="Arial" w:cs="Arial"/>
           <w:color w:val="000000"/>
+          <w:lang w:eastAsia="ru-RU"/>
+        </w:rPr>
+        <w:t xml:space="preserve">Поддерживает загрузку расстояний в нормализированной форме </w:t>
+      </w:r>
+      <w:r>
+        <w:rPr>
+          <w:rFonts w:ascii="Arial" w:eastAsia="Times New Roman" w:hAnsi="Arial" w:cs="Arial"/>
+          <w:color w:val="000000"/>
+          <w:lang w:eastAsia="ru-RU"/>
+        </w:rPr>
+        <w:t>(</w:t>
+      </w:r>
+      <w:r>
+        <w:rPr>
+          <w:rFonts w:ascii="Arial" w:eastAsia="Times New Roman" w:hAnsi="Arial" w:cs="Arial"/>
+          <w:color w:val="000000"/>
           <w:lang w:val="en-US" w:eastAsia="ru-RU"/>
         </w:rPr>
-      </w:pPr>
-      <w:r>
-        <w:rPr>
-          <w:rFonts w:ascii="Times New Roman" w:eastAsia="Times New Roman" w:hAnsi="Times New Roman" w:cs="Times New Roman"/>
-          <w:color w:val="000000"/>
-          <w:lang w:val="en-US" w:eastAsia="ru-RU"/>
-        </w:rPr>
-        <w:t xml:space="preserve">List of all cities in the DB. </w:t>
-      </w:r>
-      <w:r>
-        <w:rPr>
-          <w:rFonts w:ascii="Times New Roman" w:eastAsia="Times New Roman" w:hAnsi="Times New Roman" w:cs="Times New Roman"/>
-          <w:color w:val="000000"/>
-          <w:lang w:val="en-US" w:eastAsia="ru-RU"/>
-        </w:rPr>
-        <w:t>Fields:</w:t>
-      </w:r>
-      <w:r>
-        <w:rPr>
-          <w:rFonts w:ascii="Times New Roman" w:eastAsia="Times New Roman" w:hAnsi="Times New Roman" w:cs="Times New Roman"/>
-          <w:color w:val="000000"/>
-          <w:lang w:val="en-US" w:eastAsia="ru-RU"/>
-        </w:rPr>
-        <w:t xml:space="preserve"> URL </w:t>
-      </w:r>
-      <w:r>
-        <w:rPr>
-          <w:rFonts w:ascii="Times New Roman" w:eastAsia="Times New Roman" w:hAnsi="Times New Roman" w:cs="Times New Roman"/>
-          <w:color w:val="000000"/>
-          <w:highlight w:val="lightGray"/>
-          <w:lang w:val="en-US" w:eastAsia="ru-RU"/>
-        </w:rPr>
-        <w:t>http://localhost:8080/distancecalculator/rest/cities</w:t>
-      </w:r>
-    </w:p>
-    <w:p>
-      <w:pPr>
-        <w:numPr>
-          <w:ilvl w:val="1"/>
-          <w:numId w:val="1"/>
-        </w:numPr>
-        <w:spacing w:after="0" w:line="240" w:lineRule="auto"/>
-        <w:textAlignment w:val="baseline"/>
-        <w:rPr>
-          <w:rFonts w:ascii="Times New Roman" w:eastAsia="Times New Roman" w:hAnsi="Times New Roman" w:cs="Times New Roman"/>
-          <w:color w:val="000000"/>
-          <w:lang w:val="en-US" w:eastAsia="ru-RU"/>
-        </w:rPr>
-      </w:pPr>
-      <w:r>
-        <w:rPr>
-          <w:rFonts w:ascii="Times New Roman" w:eastAsia="Times New Roman" w:hAnsi="Times New Roman" w:cs="Times New Roman"/>
-          <w:color w:val="000000"/>
-          <w:lang w:val="en-US" w:eastAsia="ru-RU"/>
-        </w:rPr>
-        <w:t>Calculate distance</w:t>
+        <w:t>id</w:t>
       </w:r>
       <w:r>
         <w:rPr>
           <w:rFonts w:ascii="Arial" w:eastAsia="Times New Roman" w:hAnsi="Arial" w:cs="Arial"/>
           <w:color w:val="000000"/>
-          <w:lang w:val="en-US" w:eastAsia="ru-RU"/>
-        </w:rPr>
-        <w:t xml:space="preserve"> </w:t>
-      </w:r>
-      <w:r>
-        <w:rPr>
-          <w:highlight w:val="lightGray"/>
-          <w:lang w:val="en-US" w:eastAsia="ru-RU"/>
-        </w:rPr>
-        <w:t>http://localhost:8080/distancecalculator/rest/distance/get/{type}/{from}/{to}</w:t>
-      </w:r>
-    </w:p>
-    <w:p>
-      <w:pPr>
-        <w:numPr>
-          <w:ilvl w:val="2"/>
-          <w:numId w:val="1"/>
-        </w:numPr>
-        <w:spacing w:after="0" w:line="240" w:lineRule="auto"/>
-        <w:textAlignment w:val="baseline"/>
+          <w:lang w:eastAsia="ru-RU"/>
+        </w:rPr>
+        <w:t xml:space="preserve"> городов</w:t>
+      </w:r>
+      <w:r>
         <w:rPr>
           <w:rFonts w:ascii="Arial" w:eastAsia="Times New Roman" w:hAnsi="Arial" w:cs="Arial"/>
           <w:color w:val="000000"/>
           <w:lang w:eastAsia="ru-RU"/>
         </w:rPr>
-      </w:pPr>
-      <w:proofErr w:type="spellStart"/>
-      <w:r>
-        <w:rPr>
-          <w:rFonts w:ascii="Times New Roman" w:eastAsia="Times New Roman" w:hAnsi="Times New Roman" w:cs="Times New Roman"/>
-          <w:color w:val="000000"/>
-          <w:lang w:eastAsia="ru-RU"/>
-        </w:rPr>
-        <w:t>Input</w:t>
-      </w:r>
-      <w:proofErr w:type="spellEnd"/>
-      <w:r>
-        <w:rPr>
-          <w:rFonts w:ascii="Times New Roman" w:eastAsia="Times New Roman" w:hAnsi="Times New Roman" w:cs="Times New Roman"/>
-          <w:color w:val="000000"/>
-          <w:lang w:eastAsia="ru-RU"/>
-        </w:rPr>
-        <w:t>:</w:t>
-      </w:r>
-    </w:p>
-    <w:p>
-      <w:pPr>
-        <w:numPr>
-          <w:ilvl w:val="3"/>
-          <w:numId w:val="2"/>
-        </w:numPr>
-        <w:spacing w:after="0" w:line="240" w:lineRule="auto"/>
-        <w:textAlignment w:val="baseline"/>
+        <w:t>)</w:t>
+      </w:r>
+      <w:r>
         <w:rPr>
           <w:rFonts w:ascii="Arial" w:eastAsia="Times New Roman" w:hAnsi="Arial" w:cs="Arial"/>
           <w:color w:val="000000"/>
-          <w:lang w:val="en-US" w:eastAsia="ru-RU"/>
-        </w:rPr>
-      </w:pPr>
-      <w:r>
-        <w:rPr>
-          <w:rFonts w:ascii="Times New Roman" w:eastAsia="Times New Roman" w:hAnsi="Times New Roman" w:cs="Times New Roman"/>
-          <w:color w:val="000000"/>
-          <w:lang w:val="en-US" w:eastAsia="ru-RU"/>
-        </w:rPr>
-        <w:t>Calculation Type: &lt;</w:t>
-      </w:r>
-      <w:proofErr w:type="spellStart"/>
-      <w:r>
-        <w:rPr>
-          <w:rFonts w:ascii="Times New Roman" w:eastAsia="Times New Roman" w:hAnsi="Times New Roman" w:cs="Times New Roman"/>
-          <w:color w:val="000000"/>
-          <w:lang w:val="en-US" w:eastAsia="ru-RU"/>
-        </w:rPr>
-        <w:t>Crowflight</w:t>
-      </w:r>
-      <w:proofErr w:type="spellEnd"/>
-      <w:r>
-        <w:rPr>
-          <w:rFonts w:ascii="Times New Roman" w:eastAsia="Times New Roman" w:hAnsi="Times New Roman" w:cs="Times New Roman"/>
-          <w:color w:val="000000"/>
-          <w:lang w:val="en-US" w:eastAsia="ru-RU"/>
-        </w:rPr>
-        <w:t>, Distance Matrix, All&gt;</w:t>
-      </w:r>
-    </w:p>
-    <w:p>
-      <w:pPr>
-        <w:numPr>
-          <w:ilvl w:val="3"/>
-          <w:numId w:val="2"/>
-        </w:numPr>
-        <w:spacing w:after="0" w:line="240" w:lineRule="auto"/>
-        <w:textAlignment w:val="baseline"/>
-        <w:rPr>
-          <w:rFonts w:ascii="Arial" w:eastAsia="Times New Roman" w:hAnsi="Arial" w:cs="Arial"/>
-          <w:color w:val="000000"/>
-          <w:lang w:val="en-US" w:eastAsia="ru-RU"/>
-        </w:rPr>
-      </w:pPr>
-      <w:r>
-        <w:rPr>
-          <w:rFonts w:ascii="Times New Roman" w:eastAsia="Times New Roman" w:hAnsi="Times New Roman" w:cs="Times New Roman"/>
-          <w:color w:val="000000"/>
-          <w:lang w:val="en-US" w:eastAsia="ru-RU"/>
-        </w:rPr>
-        <w:t>From City: &lt;List of cities&gt;</w:t>
-      </w:r>
-    </w:p>
-    <w:p>
-      <w:pPr>
-        <w:numPr>
-          <w:ilvl w:val="3"/>
-          <w:numId w:val="2"/>
-        </w:numPr>
-        <w:spacing w:after="0" w:line="240" w:lineRule="auto"/>
-        <w:textAlignment w:val="baseline"/>
-        <w:rPr>
-          <w:rFonts w:ascii="Arial" w:eastAsia="Times New Roman" w:hAnsi="Arial" w:cs="Arial"/>
-          <w:color w:val="000000"/>
-          <w:lang w:val="en-US" w:eastAsia="ru-RU"/>
-        </w:rPr>
-      </w:pPr>
-      <w:r>
-        <w:rPr>
-          <w:rFonts w:ascii="Times New Roman" w:eastAsia="Times New Roman" w:hAnsi="Times New Roman" w:cs="Times New Roman"/>
-          <w:color w:val="000000"/>
-          <w:lang w:val="en-US" w:eastAsia="ru-RU"/>
-        </w:rPr>
-        <w:t>To City: &lt;List of Cities&gt;</w:t>
-      </w:r>
-    </w:p>
-    <w:p>
-      <w:pPr>
-        <w:numPr>
-          <w:ilvl w:val="2"/>
-          <w:numId w:val="2"/>
-        </w:numPr>
-        <w:spacing w:after="0" w:line="240" w:lineRule="auto"/>
-        <w:textAlignment w:val="baseline"/>
-        <w:rPr>
-          <w:rFonts w:ascii="Arial" w:eastAsia="Times New Roman" w:hAnsi="Arial" w:cs="Arial"/>
-          <w:color w:val="000000"/>
-          <w:lang w:eastAsia="ru-RU"/>
-        </w:rPr>
-      </w:pPr>
-      <w:proofErr w:type="spellStart"/>
-      <w:r>
-        <w:rPr>
-          <w:rFonts w:ascii="Times New Roman" w:eastAsia="Times New Roman" w:hAnsi="Times New Roman" w:cs="Times New Roman"/>
-          <w:color w:val="000000"/>
-          <w:lang w:eastAsia="ru-RU"/>
-        </w:rPr>
-        <w:t>Output</w:t>
-      </w:r>
-      <w:proofErr w:type="spellEnd"/>
-      <w:r>
-        <w:rPr>
-          <w:rFonts w:ascii="Times New Roman" w:eastAsia="Times New Roman" w:hAnsi="Times New Roman" w:cs="Times New Roman"/>
-          <w:color w:val="000000"/>
-          <w:lang w:eastAsia="ru-RU"/>
-        </w:rPr>
-        <w:t>:</w:t>
-      </w:r>
-    </w:p>
-    <w:p>
-      <w:pPr>
-        <w:numPr>
-          <w:ilvl w:val="3"/>
-          <w:numId w:val="2"/>
-        </w:numPr>
-        <w:spacing w:after="0" w:line="240" w:lineRule="auto"/>
-        <w:textAlignment w:val="baseline"/>
-        <w:rPr>
-          <w:rFonts w:ascii="Arial" w:eastAsia="Times New Roman" w:hAnsi="Arial" w:cs="Arial"/>
-          <w:color w:val="000000"/>
-          <w:lang w:val="en-US" w:eastAsia="ru-RU"/>
-        </w:rPr>
-      </w:pPr>
-      <w:r>
-        <w:rPr>
-          <w:rFonts w:ascii="Times New Roman" w:eastAsia="Times New Roman" w:hAnsi="Times New Roman" w:cs="Times New Roman"/>
-          <w:color w:val="000000"/>
-          <w:lang w:val="en-US" w:eastAsia="ru-RU"/>
-        </w:rPr>
-        <w:t>Results: all distance calculation results as requested</w:t>
-      </w:r>
-    </w:p>
-    <w:p>
-      <w:pPr>
-        <w:numPr>
-          <w:ilvl w:val="1"/>
-          <w:numId w:val="2"/>
-        </w:numPr>
-        <w:spacing w:after="0" w:line="240" w:lineRule="auto"/>
-        <w:textAlignment w:val="baseline"/>
-        <w:rPr>
-          <w:rFonts w:ascii="Arial" w:eastAsia="Times New Roman" w:hAnsi="Arial" w:cs="Arial"/>
-          <w:color w:val="000000"/>
-          <w:lang w:val="en-US" w:eastAsia="ru-RU"/>
-        </w:rPr>
-      </w:pPr>
-      <w:r>
-        <w:rPr>
-          <w:rFonts w:ascii="Times New Roman" w:eastAsia="Times New Roman" w:hAnsi="Times New Roman" w:cs="Times New Roman"/>
-          <w:color w:val="000000"/>
-          <w:lang w:val="en-US" w:eastAsia="ru-RU"/>
-        </w:rPr>
-        <w:t xml:space="preserve">Upload data to the DB. Uploads XML file with cities and distances into the application. </w:t>
-      </w:r>
-      <w:r>
-        <w:rPr>
-          <w:rFonts w:ascii="Times New Roman" w:eastAsia="Times New Roman" w:hAnsi="Times New Roman" w:cs="Times New Roman"/>
-          <w:color w:val="000000"/>
-          <w:lang w:val="en-US" w:eastAsia="ru-RU"/>
-        </w:rPr>
-        <w:t>Application parses it and stores it into the database.</w:t>
-      </w:r>
-      <w:r>
-        <w:rPr>
-          <w:rFonts w:ascii="Times New Roman" w:eastAsia="Times New Roman" w:hAnsi="Times New Roman" w:cs="Times New Roman"/>
-          <w:color w:val="000000"/>
-          <w:lang w:val="en-US" w:eastAsia="ru-RU"/>
-        </w:rPr>
-        <w:t xml:space="preserve"> </w:t>
-      </w:r>
-      <w:r>
-        <w:rPr>
-          <w:highlight w:val="lightGray"/>
-          <w:lang w:val="en-US" w:eastAsia="ru-RU"/>
-        </w:rPr>
-        <w:t>http://localhost:8080/distancecalculator/rest/upload/{type}</w:t>
-      </w:r>
-    </w:p>
-    <w:p>
-      <w:pPr>
-        <w:spacing w:after="0" w:line="240" w:lineRule="auto"/>
-        <w:ind w:left="2124"/>
-        <w:textAlignment w:val="baseline"/>
-        <w:rPr>
-          <w:rFonts w:ascii="Arial" w:eastAsia="Times New Roman" w:hAnsi="Arial" w:cs="Arial"/>
-          <w:color w:val="000000"/>
-          <w:lang w:eastAsia="ru-RU"/>
-        </w:rPr>
-      </w:pPr>
-      <w:r>
-        <w:rPr>
-          <w:rFonts w:ascii="Arial" w:eastAsia="Times New Roman" w:hAnsi="Arial" w:cs="Arial"/>
-          <w:color w:val="000000"/>
-          <w:lang w:val="en-US" w:eastAsia="ru-RU"/>
-        </w:rPr>
-        <w:t>Upload</w:t>
-      </w:r>
-      <w:r>
-        <w:rPr>
-          <w:rFonts w:ascii="Arial" w:eastAsia="Times New Roman" w:hAnsi="Arial" w:cs="Arial"/>
-          <w:color w:val="000000"/>
-          <w:lang w:eastAsia="ru-RU"/>
-        </w:rPr>
-        <w:t xml:space="preserve"> – </w:t>
-      </w:r>
-      <w:r>
-        <w:rPr>
-          <w:rFonts w:ascii="Arial" w:eastAsia="Times New Roman" w:hAnsi="Arial" w:cs="Arial"/>
-          <w:color w:val="000000"/>
-          <w:lang w:eastAsia="ru-RU"/>
-        </w:rPr>
-        <w:t>удаляет старые данные и записывает новые</w:t>
-      </w:r>
-    </w:p>
-    <w:p>
-      <w:pPr>
-        <w:spacing w:after="0" w:line="240" w:lineRule="auto"/>
-        <w:ind w:left="2124"/>
-        <w:textAlignment w:val="baseline"/>
-        <w:rPr>
-          <w:rFonts w:ascii="Arial" w:eastAsia="Times New Roman" w:hAnsi="Arial" w:cs="Arial"/>
-          <w:color w:val="000000"/>
-          <w:lang w:eastAsia="ru-RU"/>
-        </w:rPr>
-      </w:pPr>
-      <w:r>
-        <w:rPr>
-          <w:rFonts w:ascii="Arial" w:eastAsia="Times New Roman" w:hAnsi="Arial" w:cs="Arial"/>
-          <w:color w:val="000000"/>
-          <w:lang w:val="en-US" w:eastAsia="ru-RU"/>
-        </w:rPr>
-        <w:t>Update</w:t>
-      </w:r>
-      <w:r>
-        <w:rPr>
-          <w:rFonts w:ascii="Arial" w:eastAsia="Times New Roman" w:hAnsi="Arial" w:cs="Arial"/>
-          <w:color w:val="000000"/>
-          <w:lang w:eastAsia="ru-RU"/>
-        </w:rPr>
-        <w:t xml:space="preserve"> – </w:t>
-      </w:r>
-      <w:r>
-        <w:rPr>
-          <w:rFonts w:ascii="Arial" w:eastAsia="Times New Roman" w:hAnsi="Arial" w:cs="Arial"/>
-          <w:color w:val="000000"/>
-          <w:lang w:eastAsia="ru-RU"/>
-        </w:rPr>
-        <w:t>обновляет данные</w:t>
-      </w:r>
-      <w:r>
-        <w:rPr>
-          <w:rFonts w:ascii="Arial" w:eastAsia="Times New Roman" w:hAnsi="Arial" w:cs="Arial"/>
-          <w:color w:val="000000"/>
-          <w:lang w:eastAsia="ru-RU"/>
-        </w:rPr>
-        <w:t xml:space="preserve"> </w:t>
-      </w:r>
-      <w:r>
-        <w:rPr>
-          <w:rFonts w:ascii="Arial" w:eastAsia="Times New Roman" w:hAnsi="Arial" w:cs="Arial"/>
-          <w:color w:val="000000"/>
-          <w:lang w:eastAsia="ru-RU"/>
-        </w:rPr>
-        <w:t>которые есть в БД</w:t>
-      </w:r>
-    </w:p>
-    <w:p>
-      <w:pPr>
-        <w:spacing w:after="0" w:line="240" w:lineRule="auto"/>
-        <w:ind w:left="2124"/>
-        <w:textAlignment w:val="baseline"/>
-        <w:rPr>
-          <w:rFonts w:ascii="Arial" w:eastAsia="Times New Roman" w:hAnsi="Arial" w:cs="Arial"/>
-          <w:color w:val="000000"/>
-          <w:lang w:eastAsia="ru-RU"/>
-        </w:rPr>
-      </w:pPr>
-      <w:r>
-        <w:rPr>
-          <w:rFonts w:ascii="Arial" w:eastAsia="Times New Roman" w:hAnsi="Arial" w:cs="Arial"/>
-          <w:color w:val="000000"/>
-          <w:lang w:val="en-US" w:eastAsia="ru-RU"/>
-        </w:rPr>
-        <w:t>U</w:t>
-      </w:r>
-      <w:r>
-        <w:rPr>
-          <w:rFonts w:ascii="Arial" w:eastAsia="Times New Roman" w:hAnsi="Arial" w:cs="Arial"/>
-          <w:color w:val="000000"/>
-          <w:lang w:val="en-US" w:eastAsia="ru-RU"/>
-        </w:rPr>
-        <w:t>nification</w:t>
-      </w:r>
-      <w:r>
-        <w:rPr>
-          <w:rFonts w:ascii="Arial" w:eastAsia="Times New Roman" w:hAnsi="Arial" w:cs="Arial"/>
-          <w:color w:val="000000"/>
-          <w:lang w:eastAsia="ru-RU"/>
-        </w:rPr>
-        <w:t xml:space="preserve"> – </w:t>
-      </w:r>
-      <w:r>
-        <w:rPr>
-          <w:rFonts w:ascii="Arial" w:eastAsia="Times New Roman" w:hAnsi="Arial" w:cs="Arial"/>
-          <w:color w:val="000000"/>
-          <w:lang w:eastAsia="ru-RU"/>
-        </w:rPr>
-        <w:t>делает слияние БД и файла (существующие данные обновляет, не существующие добавляет</w:t>
+          <w:lang w:eastAsia="ru-RU"/>
+        </w:rPr>
+        <w:t xml:space="preserve"> или в текстовом виде.</w:t>
       </w:r>
       <w:bookmarkStart w:id="0" w:name="_GoBack"/>
       <w:bookmarkEnd w:id="0"/>
-      <w:r>
-        <w:rPr>
-          <w:rFonts w:ascii="Arial" w:eastAsia="Times New Roman" w:hAnsi="Arial" w:cs="Arial"/>
-          <w:color w:val="000000"/>
-          <w:lang w:eastAsia="ru-RU"/>
-        </w:rPr>
-        <w:t>)</w:t>
-      </w:r>
-    </w:p>
-    <w:p>
-      <w:pPr>
-        <w:spacing w:after="0" w:line="240" w:lineRule="auto"/>
-        <w:ind w:left="2124"/>
-        <w:textAlignment w:val="baseline"/>
-        <w:rPr>
-          <w:rFonts w:ascii="Arial" w:eastAsia="Times New Roman" w:hAnsi="Arial" w:cs="Arial"/>
-          <w:color w:val="000000"/>
-          <w:lang w:eastAsia="ru-RU"/>
-        </w:rPr>
-      </w:pPr>
-    </w:p>
-    <w:p>
-      <w:pPr>
-        <w:numPr>
-          <w:ilvl w:val="2"/>
-          <w:numId w:val="2"/>
-        </w:numPr>
-        <w:spacing w:after="0" w:line="240" w:lineRule="auto"/>
-        <w:textAlignment w:val="baseline"/>
-        <w:rPr>
-          <w:rFonts w:ascii="Times New Roman" w:eastAsia="Times New Roman" w:hAnsi="Times New Roman" w:cs="Times New Roman"/>
-          <w:color w:val="000000"/>
-          <w:lang w:eastAsia="ru-RU"/>
-        </w:rPr>
-      </w:pPr>
-      <w:proofErr w:type="spellStart"/>
-      <w:r>
-        <w:rPr>
-          <w:rFonts w:ascii="Times New Roman" w:eastAsia="Times New Roman" w:hAnsi="Times New Roman" w:cs="Times New Roman"/>
-          <w:color w:val="000000"/>
-          <w:lang w:eastAsia="ru-RU"/>
-        </w:rPr>
-        <w:t>Input</w:t>
-      </w:r>
-      <w:proofErr w:type="spellEnd"/>
-      <w:r>
-        <w:rPr>
-          <w:rFonts w:ascii="Times New Roman" w:eastAsia="Times New Roman" w:hAnsi="Times New Roman" w:cs="Times New Roman"/>
-          <w:color w:val="000000"/>
-          <w:lang w:eastAsia="ru-RU"/>
-        </w:rPr>
-        <w:t>:</w:t>
-      </w:r>
-    </w:p>
-    <w:p>
-      <w:pPr>
-        <w:numPr>
-          <w:ilvl w:val="3"/>
-          <w:numId w:val="2"/>
-        </w:numPr>
-        <w:spacing w:after="0" w:line="240" w:lineRule="auto"/>
-        <w:textAlignment w:val="baseline"/>
-        <w:rPr>
-          <w:rFonts w:ascii="Arial" w:eastAsia="Times New Roman" w:hAnsi="Arial" w:cs="Arial"/>
-          <w:color w:val="000000"/>
-          <w:lang w:val="en-US" w:eastAsia="ru-RU"/>
-        </w:rPr>
-      </w:pPr>
-      <w:r>
-        <w:rPr>
-          <w:rFonts w:ascii="Arial" w:eastAsia="Times New Roman" w:hAnsi="Arial" w:cs="Arial"/>
-          <w:color w:val="000000"/>
-          <w:lang w:val="en-US" w:eastAsia="ru-RU"/>
-        </w:rPr>
-        <w:t xml:space="preserve">Multipart/form-data form submission with </w:t>
-      </w:r>
-      <w:r>
-        <w:rPr>
-          <w:rFonts w:ascii="Times New Roman" w:eastAsia="Times New Roman" w:hAnsi="Times New Roman" w:cs="Times New Roman"/>
-          <w:color w:val="000000"/>
-          <w:lang w:val="en-US" w:eastAsia="ru-RU"/>
-        </w:rPr>
-        <w:t>single “File” input.</w:t>
-      </w:r>
-    </w:p>
-    <w:p>
-      <w:pPr>
-        <w:numPr>
-          <w:ilvl w:val="2"/>
-          <w:numId w:val="2"/>
-        </w:numPr>
-        <w:spacing w:after="0" w:line="240" w:lineRule="auto"/>
-        <w:textAlignment w:val="baseline"/>
-        <w:rPr>
-          <w:rFonts w:ascii="Arial" w:eastAsia="Times New Roman" w:hAnsi="Arial" w:cs="Arial"/>
-          <w:color w:val="000000"/>
-          <w:lang w:eastAsia="ru-RU"/>
-        </w:rPr>
-      </w:pPr>
-      <w:proofErr w:type="spellStart"/>
-      <w:r>
-        <w:rPr>
-          <w:rFonts w:ascii="Times New Roman" w:eastAsia="Times New Roman" w:hAnsi="Times New Roman" w:cs="Times New Roman"/>
-          <w:color w:val="000000"/>
-          <w:lang w:eastAsia="ru-RU"/>
-        </w:rPr>
-        <w:t>Output</w:t>
-      </w:r>
-      <w:proofErr w:type="spellEnd"/>
-      <w:r>
-        <w:rPr>
-          <w:rFonts w:ascii="Times New Roman" w:eastAsia="Times New Roman" w:hAnsi="Times New Roman" w:cs="Times New Roman"/>
-          <w:color w:val="000000"/>
-          <w:lang w:eastAsia="ru-RU"/>
-        </w:rPr>
-        <w:t>:</w:t>
-      </w:r>
-    </w:p>
-    <w:p>
-      <w:pPr>
-        <w:numPr>
-          <w:ilvl w:val="3"/>
-          <w:numId w:val="2"/>
-        </w:numPr>
-        <w:spacing w:after="0" w:line="240" w:lineRule="auto"/>
-        <w:textAlignment w:val="baseline"/>
-        <w:rPr>
-          <w:rFonts w:ascii="Times New Roman" w:eastAsia="Times New Roman" w:hAnsi="Times New Roman" w:cs="Times New Roman"/>
-          <w:color w:val="000000"/>
-          <w:lang w:eastAsia="ru-RU"/>
-        </w:rPr>
-      </w:pPr>
-      <w:r>
-        <w:rPr>
-          <w:rFonts w:ascii="Times New Roman" w:eastAsia="Times New Roman" w:hAnsi="Times New Roman" w:cs="Times New Roman"/>
-          <w:color w:val="000000"/>
-          <w:lang w:eastAsia="ru-RU"/>
-        </w:rPr>
-        <w:t xml:space="preserve">HTTP </w:t>
-      </w:r>
-      <w:proofErr w:type="spellStart"/>
-      <w:r>
-        <w:rPr>
-          <w:rFonts w:ascii="Times New Roman" w:eastAsia="Times New Roman" w:hAnsi="Times New Roman" w:cs="Times New Roman"/>
-          <w:color w:val="000000"/>
-          <w:lang w:eastAsia="ru-RU"/>
-        </w:rPr>
-        <w:t>response</w:t>
-      </w:r>
-      <w:proofErr w:type="spellEnd"/>
-      <w:r>
-        <w:rPr>
-          <w:rFonts w:ascii="Times New Roman" w:eastAsia="Times New Roman" w:hAnsi="Times New Roman" w:cs="Times New Roman"/>
-          <w:color w:val="000000"/>
-          <w:lang w:eastAsia="ru-RU"/>
-        </w:rPr>
-        <w:t xml:space="preserve"> </w:t>
-      </w:r>
-      <w:proofErr w:type="spellStart"/>
-      <w:r>
-        <w:rPr>
-          <w:rFonts w:ascii="Times New Roman" w:eastAsia="Times New Roman" w:hAnsi="Times New Roman" w:cs="Times New Roman"/>
-          <w:color w:val="000000"/>
-          <w:lang w:eastAsia="ru-RU"/>
-        </w:rPr>
-        <w:t>code</w:t>
-      </w:r>
-      <w:proofErr w:type="spellEnd"/>
-      <w:r>
-        <w:rPr>
-          <w:rFonts w:ascii="Times New Roman" w:eastAsia="Times New Roman" w:hAnsi="Times New Roman" w:cs="Times New Roman"/>
-          <w:color w:val="000000"/>
-          <w:lang w:eastAsia="ru-RU"/>
-        </w:rPr>
-        <w:t xml:space="preserve"> 200 </w:t>
-      </w:r>
-      <w:proofErr w:type="spellStart"/>
-      <w:r>
-        <w:rPr>
-          <w:rFonts w:ascii="Times New Roman" w:eastAsia="Times New Roman" w:hAnsi="Times New Roman" w:cs="Times New Roman"/>
-          <w:color w:val="000000"/>
-          <w:lang w:eastAsia="ru-RU"/>
-        </w:rPr>
-        <w:t>without</w:t>
-      </w:r>
-      <w:proofErr w:type="spellEnd"/>
-      <w:r>
-        <w:rPr>
-          <w:rFonts w:ascii="Times New Roman" w:eastAsia="Times New Roman" w:hAnsi="Times New Roman" w:cs="Times New Roman"/>
-          <w:color w:val="000000"/>
-          <w:lang w:eastAsia="ru-RU"/>
-        </w:rPr>
-        <w:t xml:space="preserve"> </w:t>
-      </w:r>
-      <w:proofErr w:type="spellStart"/>
-      <w:r>
-        <w:rPr>
-          <w:rFonts w:ascii="Times New Roman" w:eastAsia="Times New Roman" w:hAnsi="Times New Roman" w:cs="Times New Roman"/>
-          <w:color w:val="000000"/>
-          <w:lang w:eastAsia="ru-RU"/>
-        </w:rPr>
-        <w:t>body</w:t>
-      </w:r>
-      <w:proofErr w:type="spellEnd"/>
-    </w:p>
-    <w:p>
-      <w:r>
-        <w:t xml:space="preserve"> </w:t>
-      </w:r>
-      <w:r>
-        <w:tab/>
-      </w:r>
     </w:p>
     <w:sectPr>
       <w:pgSz w:w="11906" w:h="16838"/>
@@ -733,6 +1257,602 @@
 <file path=word/numbering.xml><?xml version="1.0" encoding="utf-8"?>
 <w:numbering xmlns:wpc="http://schemas.microsoft.com/office/word/2010/wordprocessingCanvas" xmlns:mc="http://schemas.openxmlformats.org/markup-compatibility/2006" xmlns:o="urn:schemas-microsoft-com:office:office" xmlns:r="http://schemas.openxmlformats.org/officeDocument/2006/relationships" xmlns:m="http://schemas.openxmlformats.org/officeDocument/2006/math" xmlns:v="urn:schemas-microsoft-com:vml" xmlns:wp14="http://schemas.microsoft.com/office/word/2010/wordprocessingDrawing" xmlns:wp="http://schemas.openxmlformats.org/drawingml/2006/wordprocessingDrawing" xmlns:w10="urn:schemas-microsoft-com:office:word" xmlns:w="http://schemas.openxmlformats.org/wordprocessingml/2006/main" xmlns:w14="http://schemas.microsoft.com/office/word/2010/wordml" xmlns:w15="http://schemas.microsoft.com/office/word/2012/wordml" xmlns:wpg="http://schemas.microsoft.com/office/word/2010/wordprocessingGroup" xmlns:wpi="http://schemas.microsoft.com/office/word/2010/wordprocessingInk" xmlns:wne="http://schemas.microsoft.com/office/word/2006/wordml" xmlns:wps="http://schemas.microsoft.com/office/word/2010/wordprocessingShape" mc:Ignorable="w14 w15 wp14">
   <w:abstractNum w:abstractNumId="0" w15:restartNumberingAfterBreak="0">
+    <w:nsid w:val="1D4E619A"/>
+    <w:multiLevelType w:val="multilevel"/>
+    <w:tmpl w:val="ADC027DA"/>
+    <w:lvl w:ilvl="0">
+      <w:start w:val="1"/>
+      <w:numFmt w:val="bullet"/>
+      <w:lvlText w:val=""/>
+      <w:lvlJc w:val="left"/>
+      <w:pPr>
+        <w:tabs>
+          <w:tab w:val="num" w:pos="720"/>
+        </w:tabs>
+        <w:ind w:left="720" w:hanging="360"/>
+      </w:pPr>
+      <w:rPr>
+        <w:rFonts w:ascii="Symbol" w:hAnsi="Symbol" w:hint="default"/>
+        <w:sz w:val="20"/>
+      </w:rPr>
+    </w:lvl>
+    <w:lvl w:ilvl="1">
+      <w:start w:val="1"/>
+      <w:numFmt w:val="bullet"/>
+      <w:lvlText w:val="o"/>
+      <w:lvlJc w:val="left"/>
+      <w:pPr>
+        <w:tabs>
+          <w:tab w:val="num" w:pos="1440"/>
+        </w:tabs>
+        <w:ind w:left="1440" w:hanging="360"/>
+      </w:pPr>
+      <w:rPr>
+        <w:rFonts w:ascii="Courier New" w:hAnsi="Courier New" w:hint="default"/>
+        <w:sz w:val="20"/>
+      </w:rPr>
+    </w:lvl>
+    <w:lvl w:ilvl="2">
+      <w:start w:val="1"/>
+      <w:numFmt w:val="bullet"/>
+      <w:lvlText w:val=""/>
+      <w:lvlJc w:val="left"/>
+      <w:pPr>
+        <w:tabs>
+          <w:tab w:val="num" w:pos="2160"/>
+        </w:tabs>
+        <w:ind w:left="2160" w:hanging="360"/>
+      </w:pPr>
+      <w:rPr>
+        <w:rFonts w:ascii="Wingdings" w:hAnsi="Wingdings" w:hint="default"/>
+        <w:sz w:val="20"/>
+      </w:rPr>
+    </w:lvl>
+    <w:lvl w:ilvl="3">
+      <w:start w:val="1"/>
+      <w:numFmt w:val="bullet"/>
+      <w:lvlText w:val=""/>
+      <w:lvlJc w:val="left"/>
+      <w:pPr>
+        <w:tabs>
+          <w:tab w:val="num" w:pos="2880"/>
+        </w:tabs>
+        <w:ind w:left="2880" w:hanging="360"/>
+      </w:pPr>
+      <w:rPr>
+        <w:rFonts w:ascii="Wingdings" w:hAnsi="Wingdings" w:hint="default"/>
+        <w:sz w:val="20"/>
+      </w:rPr>
+    </w:lvl>
+    <w:lvl w:ilvl="4" w:tentative="1">
+      <w:start w:val="1"/>
+      <w:numFmt w:val="bullet"/>
+      <w:lvlText w:val=""/>
+      <w:lvlJc w:val="left"/>
+      <w:pPr>
+        <w:tabs>
+          <w:tab w:val="num" w:pos="3600"/>
+        </w:tabs>
+        <w:ind w:left="3600" w:hanging="360"/>
+      </w:pPr>
+      <w:rPr>
+        <w:rFonts w:ascii="Wingdings" w:hAnsi="Wingdings" w:hint="default"/>
+        <w:sz w:val="20"/>
+      </w:rPr>
+    </w:lvl>
+    <w:lvl w:ilvl="5" w:tentative="1">
+      <w:start w:val="1"/>
+      <w:numFmt w:val="bullet"/>
+      <w:lvlText w:val=""/>
+      <w:lvlJc w:val="left"/>
+      <w:pPr>
+        <w:tabs>
+          <w:tab w:val="num" w:pos="4320"/>
+        </w:tabs>
+        <w:ind w:left="4320" w:hanging="360"/>
+      </w:pPr>
+      <w:rPr>
+        <w:rFonts w:ascii="Wingdings" w:hAnsi="Wingdings" w:hint="default"/>
+        <w:sz w:val="20"/>
+      </w:rPr>
+    </w:lvl>
+    <w:lvl w:ilvl="6" w:tentative="1">
+      <w:start w:val="1"/>
+      <w:numFmt w:val="bullet"/>
+      <w:lvlText w:val=""/>
+      <w:lvlJc w:val="left"/>
+      <w:pPr>
+        <w:tabs>
+          <w:tab w:val="num" w:pos="5040"/>
+        </w:tabs>
+        <w:ind w:left="5040" w:hanging="360"/>
+      </w:pPr>
+      <w:rPr>
+        <w:rFonts w:ascii="Wingdings" w:hAnsi="Wingdings" w:hint="default"/>
+        <w:sz w:val="20"/>
+      </w:rPr>
+    </w:lvl>
+    <w:lvl w:ilvl="7" w:tentative="1">
+      <w:start w:val="1"/>
+      <w:numFmt w:val="bullet"/>
+      <w:lvlText w:val=""/>
+      <w:lvlJc w:val="left"/>
+      <w:pPr>
+        <w:tabs>
+          <w:tab w:val="num" w:pos="5760"/>
+        </w:tabs>
+        <w:ind w:left="5760" w:hanging="360"/>
+      </w:pPr>
+      <w:rPr>
+        <w:rFonts w:ascii="Wingdings" w:hAnsi="Wingdings" w:hint="default"/>
+        <w:sz w:val="20"/>
+      </w:rPr>
+    </w:lvl>
+    <w:lvl w:ilvl="8" w:tentative="1">
+      <w:start w:val="1"/>
+      <w:numFmt w:val="bullet"/>
+      <w:lvlText w:val=""/>
+      <w:lvlJc w:val="left"/>
+      <w:pPr>
+        <w:tabs>
+          <w:tab w:val="num" w:pos="6480"/>
+        </w:tabs>
+        <w:ind w:left="6480" w:hanging="360"/>
+      </w:pPr>
+      <w:rPr>
+        <w:rFonts w:ascii="Wingdings" w:hAnsi="Wingdings" w:hint="default"/>
+        <w:sz w:val="20"/>
+      </w:rPr>
+    </w:lvl>
+  </w:abstractNum>
+  <w:abstractNum w:abstractNumId="1" w15:restartNumberingAfterBreak="0">
+    <w:nsid w:val="4EA130F9"/>
+    <w:multiLevelType w:val="multilevel"/>
+    <w:tmpl w:val="ADC027DA"/>
+    <w:lvl w:ilvl="0">
+      <w:start w:val="1"/>
+      <w:numFmt w:val="bullet"/>
+      <w:lvlText w:val=""/>
+      <w:lvlJc w:val="left"/>
+      <w:pPr>
+        <w:tabs>
+          <w:tab w:val="num" w:pos="720"/>
+        </w:tabs>
+        <w:ind w:left="720" w:hanging="360"/>
+      </w:pPr>
+      <w:rPr>
+        <w:rFonts w:ascii="Symbol" w:hAnsi="Symbol" w:hint="default"/>
+        <w:sz w:val="20"/>
+      </w:rPr>
+    </w:lvl>
+    <w:lvl w:ilvl="1">
+      <w:start w:val="1"/>
+      <w:numFmt w:val="bullet"/>
+      <w:lvlText w:val="o"/>
+      <w:lvlJc w:val="left"/>
+      <w:pPr>
+        <w:tabs>
+          <w:tab w:val="num" w:pos="1440"/>
+        </w:tabs>
+        <w:ind w:left="1440" w:hanging="360"/>
+      </w:pPr>
+      <w:rPr>
+        <w:rFonts w:ascii="Courier New" w:hAnsi="Courier New" w:hint="default"/>
+        <w:sz w:val="20"/>
+      </w:rPr>
+    </w:lvl>
+    <w:lvl w:ilvl="2">
+      <w:start w:val="1"/>
+      <w:numFmt w:val="bullet"/>
+      <w:lvlText w:val=""/>
+      <w:lvlJc w:val="left"/>
+      <w:pPr>
+        <w:tabs>
+          <w:tab w:val="num" w:pos="2160"/>
+        </w:tabs>
+        <w:ind w:left="2160" w:hanging="360"/>
+      </w:pPr>
+      <w:rPr>
+        <w:rFonts w:ascii="Wingdings" w:hAnsi="Wingdings" w:hint="default"/>
+        <w:sz w:val="20"/>
+      </w:rPr>
+    </w:lvl>
+    <w:lvl w:ilvl="3">
+      <w:start w:val="1"/>
+      <w:numFmt w:val="bullet"/>
+      <w:lvlText w:val=""/>
+      <w:lvlJc w:val="left"/>
+      <w:pPr>
+        <w:tabs>
+          <w:tab w:val="num" w:pos="2880"/>
+        </w:tabs>
+        <w:ind w:left="2880" w:hanging="360"/>
+      </w:pPr>
+      <w:rPr>
+        <w:rFonts w:ascii="Wingdings" w:hAnsi="Wingdings" w:hint="default"/>
+        <w:sz w:val="20"/>
+      </w:rPr>
+    </w:lvl>
+    <w:lvl w:ilvl="4" w:tentative="1">
+      <w:start w:val="1"/>
+      <w:numFmt w:val="bullet"/>
+      <w:lvlText w:val=""/>
+      <w:lvlJc w:val="left"/>
+      <w:pPr>
+        <w:tabs>
+          <w:tab w:val="num" w:pos="3600"/>
+        </w:tabs>
+        <w:ind w:left="3600" w:hanging="360"/>
+      </w:pPr>
+      <w:rPr>
+        <w:rFonts w:ascii="Wingdings" w:hAnsi="Wingdings" w:hint="default"/>
+        <w:sz w:val="20"/>
+      </w:rPr>
+    </w:lvl>
+    <w:lvl w:ilvl="5" w:tentative="1">
+      <w:start w:val="1"/>
+      <w:numFmt w:val="bullet"/>
+      <w:lvlText w:val=""/>
+      <w:lvlJc w:val="left"/>
+      <w:pPr>
+        <w:tabs>
+          <w:tab w:val="num" w:pos="4320"/>
+        </w:tabs>
+        <w:ind w:left="4320" w:hanging="360"/>
+      </w:pPr>
+      <w:rPr>
+        <w:rFonts w:ascii="Wingdings" w:hAnsi="Wingdings" w:hint="default"/>
+        <w:sz w:val="20"/>
+      </w:rPr>
+    </w:lvl>
+    <w:lvl w:ilvl="6" w:tentative="1">
+      <w:start w:val="1"/>
+      <w:numFmt w:val="bullet"/>
+      <w:lvlText w:val=""/>
+      <w:lvlJc w:val="left"/>
+      <w:pPr>
+        <w:tabs>
+          <w:tab w:val="num" w:pos="5040"/>
+        </w:tabs>
+        <w:ind w:left="5040" w:hanging="360"/>
+      </w:pPr>
+      <w:rPr>
+        <w:rFonts w:ascii="Wingdings" w:hAnsi="Wingdings" w:hint="default"/>
+        <w:sz w:val="20"/>
+      </w:rPr>
+    </w:lvl>
+    <w:lvl w:ilvl="7" w:tentative="1">
+      <w:start w:val="1"/>
+      <w:numFmt w:val="bullet"/>
+      <w:lvlText w:val=""/>
+      <w:lvlJc w:val="left"/>
+      <w:pPr>
+        <w:tabs>
+          <w:tab w:val="num" w:pos="5760"/>
+        </w:tabs>
+        <w:ind w:left="5760" w:hanging="360"/>
+      </w:pPr>
+      <w:rPr>
+        <w:rFonts w:ascii="Wingdings" w:hAnsi="Wingdings" w:hint="default"/>
+        <w:sz w:val="20"/>
+      </w:rPr>
+    </w:lvl>
+    <w:lvl w:ilvl="8" w:tentative="1">
+      <w:start w:val="1"/>
+      <w:numFmt w:val="bullet"/>
+      <w:lvlText w:val=""/>
+      <w:lvlJc w:val="left"/>
+      <w:pPr>
+        <w:tabs>
+          <w:tab w:val="num" w:pos="6480"/>
+        </w:tabs>
+        <w:ind w:left="6480" w:hanging="360"/>
+      </w:pPr>
+      <w:rPr>
+        <w:rFonts w:ascii="Wingdings" w:hAnsi="Wingdings" w:hint="default"/>
+        <w:sz w:val="20"/>
+      </w:rPr>
+    </w:lvl>
+  </w:abstractNum>
+  <w:abstractNum w:abstractNumId="2" w15:restartNumberingAfterBreak="0">
+    <w:nsid w:val="54615FA7"/>
+    <w:multiLevelType w:val="multilevel"/>
+    <w:tmpl w:val="ADC027DA"/>
+    <w:lvl w:ilvl="0">
+      <w:start w:val="1"/>
+      <w:numFmt w:val="bullet"/>
+      <w:lvlText w:val=""/>
+      <w:lvlJc w:val="left"/>
+      <w:pPr>
+        <w:tabs>
+          <w:tab w:val="num" w:pos="1146"/>
+        </w:tabs>
+        <w:ind w:left="1146" w:hanging="360"/>
+      </w:pPr>
+      <w:rPr>
+        <w:rFonts w:ascii="Symbol" w:hAnsi="Symbol" w:hint="default"/>
+        <w:sz w:val="20"/>
+      </w:rPr>
+    </w:lvl>
+    <w:lvl w:ilvl="1">
+      <w:start w:val="1"/>
+      <w:numFmt w:val="bullet"/>
+      <w:lvlText w:val="o"/>
+      <w:lvlJc w:val="left"/>
+      <w:pPr>
+        <w:tabs>
+          <w:tab w:val="num" w:pos="1866"/>
+        </w:tabs>
+        <w:ind w:left="1866" w:hanging="360"/>
+      </w:pPr>
+      <w:rPr>
+        <w:rFonts w:ascii="Courier New" w:hAnsi="Courier New" w:hint="default"/>
+        <w:sz w:val="20"/>
+      </w:rPr>
+    </w:lvl>
+    <w:lvl w:ilvl="2">
+      <w:start w:val="1"/>
+      <w:numFmt w:val="bullet"/>
+      <w:lvlText w:val=""/>
+      <w:lvlJc w:val="left"/>
+      <w:pPr>
+        <w:tabs>
+          <w:tab w:val="num" w:pos="2586"/>
+        </w:tabs>
+        <w:ind w:left="2586" w:hanging="360"/>
+      </w:pPr>
+      <w:rPr>
+        <w:rFonts w:ascii="Wingdings" w:hAnsi="Wingdings" w:hint="default"/>
+        <w:sz w:val="20"/>
+      </w:rPr>
+    </w:lvl>
+    <w:lvl w:ilvl="3">
+      <w:start w:val="1"/>
+      <w:numFmt w:val="bullet"/>
+      <w:lvlText w:val=""/>
+      <w:lvlJc w:val="left"/>
+      <w:pPr>
+        <w:tabs>
+          <w:tab w:val="num" w:pos="3306"/>
+        </w:tabs>
+        <w:ind w:left="3306" w:hanging="360"/>
+      </w:pPr>
+      <w:rPr>
+        <w:rFonts w:ascii="Wingdings" w:hAnsi="Wingdings" w:hint="default"/>
+        <w:sz w:val="20"/>
+      </w:rPr>
+    </w:lvl>
+    <w:lvl w:ilvl="4" w:tentative="1">
+      <w:start w:val="1"/>
+      <w:numFmt w:val="bullet"/>
+      <w:lvlText w:val=""/>
+      <w:lvlJc w:val="left"/>
+      <w:pPr>
+        <w:tabs>
+          <w:tab w:val="num" w:pos="4026"/>
+        </w:tabs>
+        <w:ind w:left="4026" w:hanging="360"/>
+      </w:pPr>
+      <w:rPr>
+        <w:rFonts w:ascii="Wingdings" w:hAnsi="Wingdings" w:hint="default"/>
+        <w:sz w:val="20"/>
+      </w:rPr>
+    </w:lvl>
+    <w:lvl w:ilvl="5" w:tentative="1">
+      <w:start w:val="1"/>
+      <w:numFmt w:val="bullet"/>
+      <w:lvlText w:val=""/>
+      <w:lvlJc w:val="left"/>
+      <w:pPr>
+        <w:tabs>
+          <w:tab w:val="num" w:pos="4746"/>
+        </w:tabs>
+        <w:ind w:left="4746" w:hanging="360"/>
+      </w:pPr>
+      <w:rPr>
+        <w:rFonts w:ascii="Wingdings" w:hAnsi="Wingdings" w:hint="default"/>
+        <w:sz w:val="20"/>
+      </w:rPr>
+    </w:lvl>
+    <w:lvl w:ilvl="6" w:tentative="1">
+      <w:start w:val="1"/>
+      <w:numFmt w:val="bullet"/>
+      <w:lvlText w:val=""/>
+      <w:lvlJc w:val="left"/>
+      <w:pPr>
+        <w:tabs>
+          <w:tab w:val="num" w:pos="5466"/>
+        </w:tabs>
+        <w:ind w:left="5466" w:hanging="360"/>
+      </w:pPr>
+      <w:rPr>
+        <w:rFonts w:ascii="Wingdings" w:hAnsi="Wingdings" w:hint="default"/>
+        <w:sz w:val="20"/>
+      </w:rPr>
+    </w:lvl>
+    <w:lvl w:ilvl="7" w:tentative="1">
+      <w:start w:val="1"/>
+      <w:numFmt w:val="bullet"/>
+      <w:lvlText w:val=""/>
+      <w:lvlJc w:val="left"/>
+      <w:pPr>
+        <w:tabs>
+          <w:tab w:val="num" w:pos="6186"/>
+        </w:tabs>
+        <w:ind w:left="6186" w:hanging="360"/>
+      </w:pPr>
+      <w:rPr>
+        <w:rFonts w:ascii="Wingdings" w:hAnsi="Wingdings" w:hint="default"/>
+        <w:sz w:val="20"/>
+      </w:rPr>
+    </w:lvl>
+    <w:lvl w:ilvl="8" w:tentative="1">
+      <w:start w:val="1"/>
+      <w:numFmt w:val="bullet"/>
+      <w:lvlText w:val=""/>
+      <w:lvlJc w:val="left"/>
+      <w:pPr>
+        <w:tabs>
+          <w:tab w:val="num" w:pos="6906"/>
+        </w:tabs>
+        <w:ind w:left="6906" w:hanging="360"/>
+      </w:pPr>
+      <w:rPr>
+        <w:rFonts w:ascii="Wingdings" w:hAnsi="Wingdings" w:hint="default"/>
+        <w:sz w:val="20"/>
+      </w:rPr>
+    </w:lvl>
+  </w:abstractNum>
+  <w:abstractNum w:abstractNumId="3" w15:restartNumberingAfterBreak="0">
+    <w:nsid w:val="60056025"/>
+    <w:multiLevelType w:val="multilevel"/>
+    <w:tmpl w:val="ADC027DA"/>
+    <w:lvl w:ilvl="0">
+      <w:start w:val="1"/>
+      <w:numFmt w:val="bullet"/>
+      <w:lvlText w:val=""/>
+      <w:lvlJc w:val="left"/>
+      <w:pPr>
+        <w:tabs>
+          <w:tab w:val="num" w:pos="720"/>
+        </w:tabs>
+        <w:ind w:left="720" w:hanging="360"/>
+      </w:pPr>
+      <w:rPr>
+        <w:rFonts w:ascii="Symbol" w:hAnsi="Symbol" w:hint="default"/>
+        <w:sz w:val="20"/>
+      </w:rPr>
+    </w:lvl>
+    <w:lvl w:ilvl="1">
+      <w:start w:val="1"/>
+      <w:numFmt w:val="bullet"/>
+      <w:lvlText w:val="o"/>
+      <w:lvlJc w:val="left"/>
+      <w:pPr>
+        <w:tabs>
+          <w:tab w:val="num" w:pos="1440"/>
+        </w:tabs>
+        <w:ind w:left="1440" w:hanging="360"/>
+      </w:pPr>
+      <w:rPr>
+        <w:rFonts w:ascii="Courier New" w:hAnsi="Courier New" w:hint="default"/>
+        <w:sz w:val="20"/>
+      </w:rPr>
+    </w:lvl>
+    <w:lvl w:ilvl="2">
+      <w:start w:val="1"/>
+      <w:numFmt w:val="bullet"/>
+      <w:lvlText w:val=""/>
+      <w:lvlJc w:val="left"/>
+      <w:pPr>
+        <w:tabs>
+          <w:tab w:val="num" w:pos="2160"/>
+        </w:tabs>
+        <w:ind w:left="2160" w:hanging="360"/>
+      </w:pPr>
+      <w:rPr>
+        <w:rFonts w:ascii="Wingdings" w:hAnsi="Wingdings" w:hint="default"/>
+        <w:sz w:val="20"/>
+      </w:rPr>
+    </w:lvl>
+    <w:lvl w:ilvl="3">
+      <w:start w:val="1"/>
+      <w:numFmt w:val="bullet"/>
+      <w:lvlText w:val=""/>
+      <w:lvlJc w:val="left"/>
+      <w:pPr>
+        <w:tabs>
+          <w:tab w:val="num" w:pos="2880"/>
+        </w:tabs>
+        <w:ind w:left="2880" w:hanging="360"/>
+      </w:pPr>
+      <w:rPr>
+        <w:rFonts w:ascii="Wingdings" w:hAnsi="Wingdings" w:hint="default"/>
+        <w:sz w:val="20"/>
+      </w:rPr>
+    </w:lvl>
+    <w:lvl w:ilvl="4" w:tentative="1">
+      <w:start w:val="1"/>
+      <w:numFmt w:val="bullet"/>
+      <w:lvlText w:val=""/>
+      <w:lvlJc w:val="left"/>
+      <w:pPr>
+        <w:tabs>
+          <w:tab w:val="num" w:pos="3600"/>
+        </w:tabs>
+        <w:ind w:left="3600" w:hanging="360"/>
+      </w:pPr>
+      <w:rPr>
+        <w:rFonts w:ascii="Wingdings" w:hAnsi="Wingdings" w:hint="default"/>
+        <w:sz w:val="20"/>
+      </w:rPr>
+    </w:lvl>
+    <w:lvl w:ilvl="5" w:tentative="1">
+      <w:start w:val="1"/>
+      <w:numFmt w:val="bullet"/>
+      <w:lvlText w:val=""/>
+      <w:lvlJc w:val="left"/>
+      <w:pPr>
+        <w:tabs>
+          <w:tab w:val="num" w:pos="4320"/>
+        </w:tabs>
+        <w:ind w:left="4320" w:hanging="360"/>
+      </w:pPr>
+      <w:rPr>
+        <w:rFonts w:ascii="Wingdings" w:hAnsi="Wingdings" w:hint="default"/>
+        <w:sz w:val="20"/>
+      </w:rPr>
+    </w:lvl>
+    <w:lvl w:ilvl="6" w:tentative="1">
+      <w:start w:val="1"/>
+      <w:numFmt w:val="bullet"/>
+      <w:lvlText w:val=""/>
+      <w:lvlJc w:val="left"/>
+      <w:pPr>
+        <w:tabs>
+          <w:tab w:val="num" w:pos="5040"/>
+        </w:tabs>
+        <w:ind w:left="5040" w:hanging="360"/>
+      </w:pPr>
+      <w:rPr>
+        <w:rFonts w:ascii="Wingdings" w:hAnsi="Wingdings" w:hint="default"/>
+        <w:sz w:val="20"/>
+      </w:rPr>
+    </w:lvl>
+    <w:lvl w:ilvl="7" w:tentative="1">
+      <w:start w:val="1"/>
+      <w:numFmt w:val="bullet"/>
+      <w:lvlText w:val=""/>
+      <w:lvlJc w:val="left"/>
+      <w:pPr>
+        <w:tabs>
+          <w:tab w:val="num" w:pos="5760"/>
+        </w:tabs>
+        <w:ind w:left="5760" w:hanging="360"/>
+      </w:pPr>
+      <w:rPr>
+        <w:rFonts w:ascii="Wingdings" w:hAnsi="Wingdings" w:hint="default"/>
+        <w:sz w:val="20"/>
+      </w:rPr>
+    </w:lvl>
+    <w:lvl w:ilvl="8" w:tentative="1">
+      <w:start w:val="1"/>
+      <w:numFmt w:val="bullet"/>
+      <w:lvlText w:val=""/>
+      <w:lvlJc w:val="left"/>
+      <w:pPr>
+        <w:tabs>
+          <w:tab w:val="num" w:pos="6480"/>
+        </w:tabs>
+        <w:ind w:left="6480" w:hanging="360"/>
+      </w:pPr>
+      <w:rPr>
+        <w:rFonts w:ascii="Wingdings" w:hAnsi="Wingdings" w:hint="default"/>
+        <w:sz w:val="20"/>
+      </w:rPr>
+    </w:lvl>
+  </w:abstractNum>
+  <w:abstractNum w:abstractNumId="4" w15:restartNumberingAfterBreak="0">
     <w:nsid w:val="76E20A21"/>
     <w:multiLevelType w:val="multilevel"/>
     <w:tmpl w:val="ADC027DA"/>
@@ -882,10 +2002,10 @@
     </w:lvl>
   </w:abstractNum>
   <w:num w:numId="1">
-    <w:abstractNumId w:val="0"/>
+    <w:abstractNumId w:val="4"/>
   </w:num>
   <w:num w:numId="2">
-    <w:abstractNumId w:val="0"/>
+    <w:abstractNumId w:val="4"/>
     <w:lvlOverride w:ilvl="3">
       <w:lvl w:ilvl="3">
         <w:numFmt w:val="bullet"/>
@@ -903,6 +2023,18 @@
         </w:rPr>
       </w:lvl>
     </w:lvlOverride>
+  </w:num>
+  <w:num w:numId="3">
+    <w:abstractNumId w:val="0"/>
+  </w:num>
+  <w:num w:numId="4">
+    <w:abstractNumId w:val="3"/>
+  </w:num>
+  <w:num w:numId="5">
+    <w:abstractNumId w:val="1"/>
+  </w:num>
+  <w:num w:numId="6">
+    <w:abstractNumId w:val="2"/>
   </w:num>
 </w:numbering>
 </file>
@@ -1344,7 +2476,6 @@
     <w:basedOn w:val="a"/>
     <w:link w:val="HTML0"/>
     <w:uiPriority w:val="99"/>
-    <w:semiHidden/>
     <w:unhideWhenUsed/>
     <w:rsid w:val="00C93070"/>
     <w:pPr>
@@ -1380,7 +2511,6 @@
     <w:basedOn w:val="a0"/>
     <w:link w:val="HTML"/>
     <w:uiPriority w:val="99"/>
-    <w:semiHidden/>
     <w:rsid w:val="00C93070"/>
     <w:rPr>
       <w:rFonts w:ascii="Courier New" w:eastAsia="Times New Roman" w:hAnsi="Courier New" w:cs="Courier New"/>
@@ -1388,6 +2518,17 @@
       <w:szCs w:val="20"/>
       <w:lang w:eastAsia="ru-RU"/>
     </w:rPr>
+  </w:style>
+  <w:style w:type="paragraph" w:styleId="a4">
+    <w:name w:val="List Paragraph"/>
+    <w:basedOn w:val="a"/>
+    <w:uiPriority w:val="34"/>
+    <w:qFormat/>
+    <w:rsid w:val="009216ED"/>
+    <w:pPr>
+      <w:ind w:left="720"/>
+      <w:contextualSpacing/>
+    </w:pPr>
   </w:style>
 </w:styles>
 </file>

--- a/docs/doc.docx
+++ b/docs/doc.docx
@@ -670,35 +670,6 @@
         </w:rPr>
         <w:t>upload</w:t>
       </w:r>
-      <w:r>
-        <w:rPr>
-          <w:rStyle w:val="a3"/>
-          <w:rFonts w:ascii="Times New Roman" w:hAnsi="Times New Roman" w:cs="Times New Roman"/>
-        </w:rPr>
-        <w:t>/</w:t>
-      </w:r>
-      <w:r>
-        <w:rPr>
-          <w:rStyle w:val="a3"/>
-          <w:rFonts w:ascii="Times New Roman" w:hAnsi="Times New Roman" w:cs="Times New Roman"/>
-        </w:rPr>
-        <w:t>{</w:t>
-      </w:r>
-      <w:r>
-        <w:rPr>
-          <w:rStyle w:val="a3"/>
-          <w:rFonts w:ascii="Times New Roman" w:hAnsi="Times New Roman" w:cs="Times New Roman"/>
-          <w:lang w:val="en-US"/>
-        </w:rPr>
-        <w:t>type</w:t>
-      </w:r>
-      <w:r>
-        <w:rPr>
-          <w:rStyle w:val="a3"/>
-          <w:rFonts w:ascii="Times New Roman" w:hAnsi="Times New Roman" w:cs="Times New Roman"/>
-        </w:rPr>
-        <w:t>}</w:t>
-      </w:r>
     </w:p>
     <w:p>
       <w:pPr>
@@ -837,354 +808,6 @@
     </w:p>
     <w:p>
       <w:pPr>
-        <w:ind w:left="708" w:firstLine="348"/>
-        <w:rPr>
-          <w:rFonts w:ascii="Courier New" w:eastAsia="Times New Roman" w:hAnsi="Courier New" w:cs="Courier New"/>
-          <w:color w:val="000000"/>
-          <w:sz w:val="20"/>
-          <w:szCs w:val="20"/>
-          <w:lang w:val="en-US" w:eastAsia="ru-RU"/>
-        </w:rPr>
-      </w:pPr>
-      <w:r>
-        <w:rPr>
-          <w:rFonts w:ascii="Times New Roman" w:hAnsi="Times New Roman" w:cs="Times New Roman"/>
-          <w:lang w:val="en-US"/>
-        </w:rPr>
-        <w:t>Type</w:t>
-      </w:r>
-      <w:r>
-        <w:rPr>
-          <w:rFonts w:ascii="Times New Roman" w:hAnsi="Times New Roman" w:cs="Times New Roman"/>
-          <w:lang w:val="en-US"/>
-        </w:rPr>
-        <w:t xml:space="preserve"> </w:t>
-      </w:r>
-      <w:r>
-        <w:rPr>
-          <w:rFonts w:ascii="Times New Roman" w:hAnsi="Times New Roman" w:cs="Times New Roman"/>
-          <w:lang w:val="en-US"/>
-        </w:rPr>
-        <w:t>can</w:t>
-      </w:r>
-      <w:r>
-        <w:rPr>
-          <w:rFonts w:ascii="Times New Roman" w:hAnsi="Times New Roman" w:cs="Times New Roman"/>
-          <w:lang w:val="en-US"/>
-        </w:rPr>
-        <w:t xml:space="preserve"> </w:t>
-      </w:r>
-      <w:r>
-        <w:rPr>
-          <w:rFonts w:ascii="Times New Roman" w:hAnsi="Times New Roman" w:cs="Times New Roman"/>
-          <w:lang w:val="en-US"/>
-        </w:rPr>
-        <w:t>take</w:t>
-      </w:r>
-      <w:r>
-        <w:rPr>
-          <w:rFonts w:ascii="Times New Roman" w:hAnsi="Times New Roman" w:cs="Times New Roman"/>
-          <w:lang w:val="en-US"/>
-        </w:rPr>
-        <w:t xml:space="preserve"> </w:t>
-      </w:r>
-      <w:r>
-        <w:rPr>
-          <w:rFonts w:ascii="Times New Roman" w:hAnsi="Times New Roman" w:cs="Times New Roman"/>
-          <w:lang w:val="en-US"/>
-        </w:rPr>
-        <w:t>values</w:t>
-      </w:r>
-      <w:r>
-        <w:rPr>
-          <w:rFonts w:ascii="Times New Roman" w:hAnsi="Times New Roman" w:cs="Times New Roman"/>
-          <w:lang w:val="en-US"/>
-        </w:rPr>
-        <w:t xml:space="preserve">: </w:t>
-      </w:r>
-      <w:r>
-        <w:rPr>
-          <w:rFonts w:ascii="Courier New" w:eastAsia="Times New Roman" w:hAnsi="Courier New" w:cs="Courier New"/>
-          <w:color w:val="000000"/>
-          <w:sz w:val="20"/>
-          <w:szCs w:val="20"/>
-          <w:lang w:val="en-US" w:eastAsia="ru-RU"/>
-        </w:rPr>
-        <w:t>upload</w:t>
-      </w:r>
-      <w:r>
-        <w:rPr>
-          <w:rFonts w:ascii="Courier New" w:eastAsia="Times New Roman" w:hAnsi="Courier New" w:cs="Courier New"/>
-          <w:color w:val="000000"/>
-          <w:sz w:val="20"/>
-          <w:szCs w:val="20"/>
-          <w:lang w:val="en-US" w:eastAsia="ru-RU"/>
-        </w:rPr>
-        <w:t xml:space="preserve"> (</w:t>
-      </w:r>
-      <w:r>
-        <w:rPr>
-          <w:rFonts w:ascii="Courier New" w:eastAsia="Times New Roman" w:hAnsi="Courier New" w:cs="Courier New"/>
-          <w:color w:val="000000"/>
-          <w:sz w:val="20"/>
-          <w:szCs w:val="20"/>
-          <w:lang w:eastAsia="ru-RU"/>
-        </w:rPr>
-        <w:t>освобождает</w:t>
-      </w:r>
-      <w:r>
-        <w:rPr>
-          <w:rFonts w:ascii="Courier New" w:eastAsia="Times New Roman" w:hAnsi="Courier New" w:cs="Courier New"/>
-          <w:color w:val="000000"/>
-          <w:sz w:val="20"/>
-          <w:szCs w:val="20"/>
-          <w:lang w:val="en-US" w:eastAsia="ru-RU"/>
-        </w:rPr>
-        <w:t xml:space="preserve"> </w:t>
-      </w:r>
-      <w:r>
-        <w:rPr>
-          <w:rFonts w:ascii="Courier New" w:eastAsia="Times New Roman" w:hAnsi="Courier New" w:cs="Courier New"/>
-          <w:color w:val="000000"/>
-          <w:sz w:val="20"/>
-          <w:szCs w:val="20"/>
-          <w:lang w:eastAsia="ru-RU"/>
-        </w:rPr>
-        <w:t>базу</w:t>
-      </w:r>
-      <w:r>
-        <w:rPr>
-          <w:rFonts w:ascii="Courier New" w:eastAsia="Times New Roman" w:hAnsi="Courier New" w:cs="Courier New"/>
-          <w:color w:val="000000"/>
-          <w:sz w:val="20"/>
-          <w:szCs w:val="20"/>
-          <w:lang w:val="en-US" w:eastAsia="ru-RU"/>
-        </w:rPr>
-        <w:t xml:space="preserve"> </w:t>
-      </w:r>
-      <w:r>
-        <w:rPr>
-          <w:rFonts w:ascii="Courier New" w:eastAsia="Times New Roman" w:hAnsi="Courier New" w:cs="Courier New"/>
-          <w:color w:val="000000"/>
-          <w:sz w:val="20"/>
-          <w:szCs w:val="20"/>
-          <w:lang w:eastAsia="ru-RU"/>
-        </w:rPr>
-        <w:t>и</w:t>
-      </w:r>
-      <w:r>
-        <w:rPr>
-          <w:rFonts w:ascii="Courier New" w:eastAsia="Times New Roman" w:hAnsi="Courier New" w:cs="Courier New"/>
-          <w:color w:val="000000"/>
-          <w:sz w:val="20"/>
-          <w:szCs w:val="20"/>
-          <w:lang w:val="en-US" w:eastAsia="ru-RU"/>
-        </w:rPr>
-        <w:t xml:space="preserve"> </w:t>
-      </w:r>
-      <w:r>
-        <w:rPr>
-          <w:rFonts w:ascii="Courier New" w:eastAsia="Times New Roman" w:hAnsi="Courier New" w:cs="Courier New"/>
-          <w:color w:val="000000"/>
-          <w:sz w:val="20"/>
-          <w:szCs w:val="20"/>
-          <w:lang w:eastAsia="ru-RU"/>
-        </w:rPr>
-        <w:t>загружает</w:t>
-      </w:r>
-      <w:r>
-        <w:rPr>
-          <w:rFonts w:ascii="Courier New" w:eastAsia="Times New Roman" w:hAnsi="Courier New" w:cs="Courier New"/>
-          <w:color w:val="000000"/>
-          <w:sz w:val="20"/>
-          <w:szCs w:val="20"/>
-          <w:lang w:val="en-US" w:eastAsia="ru-RU"/>
-        </w:rPr>
-        <w:t xml:space="preserve"> </w:t>
-      </w:r>
-      <w:r>
-        <w:rPr>
-          <w:rFonts w:ascii="Courier New" w:eastAsia="Times New Roman" w:hAnsi="Courier New" w:cs="Courier New"/>
-          <w:color w:val="000000"/>
-          <w:sz w:val="20"/>
-          <w:szCs w:val="20"/>
-          <w:lang w:eastAsia="ru-RU"/>
-        </w:rPr>
-        <w:t>данные</w:t>
-      </w:r>
-      <w:r>
-        <w:rPr>
-          <w:rFonts w:ascii="Courier New" w:eastAsia="Times New Roman" w:hAnsi="Courier New" w:cs="Courier New"/>
-          <w:color w:val="000000"/>
-          <w:sz w:val="20"/>
-          <w:szCs w:val="20"/>
-          <w:lang w:val="en-US" w:eastAsia="ru-RU"/>
-        </w:rPr>
-        <w:t xml:space="preserve"> </w:t>
-      </w:r>
-      <w:r>
-        <w:rPr>
-          <w:rFonts w:ascii="Courier New" w:eastAsia="Times New Roman" w:hAnsi="Courier New" w:cs="Courier New"/>
-          <w:color w:val="000000"/>
-          <w:sz w:val="20"/>
-          <w:szCs w:val="20"/>
-          <w:lang w:eastAsia="ru-RU"/>
-        </w:rPr>
-        <w:t>из</w:t>
-      </w:r>
-      <w:r>
-        <w:rPr>
-          <w:rFonts w:ascii="Courier New" w:eastAsia="Times New Roman" w:hAnsi="Courier New" w:cs="Courier New"/>
-          <w:color w:val="000000"/>
-          <w:sz w:val="20"/>
-          <w:szCs w:val="20"/>
-          <w:lang w:val="en-US" w:eastAsia="ru-RU"/>
-        </w:rPr>
-        <w:t xml:space="preserve"> </w:t>
-      </w:r>
-      <w:r>
-        <w:rPr>
-          <w:rFonts w:ascii="Courier New" w:eastAsia="Times New Roman" w:hAnsi="Courier New" w:cs="Courier New"/>
-          <w:color w:val="000000"/>
-          <w:sz w:val="20"/>
-          <w:szCs w:val="20"/>
-          <w:lang w:val="en-US" w:eastAsia="ru-RU"/>
-        </w:rPr>
-        <w:t>XML</w:t>
-      </w:r>
-      <w:r>
-        <w:rPr>
-          <w:rFonts w:ascii="Courier New" w:eastAsia="Times New Roman" w:hAnsi="Courier New" w:cs="Courier New"/>
-          <w:color w:val="000000"/>
-          <w:sz w:val="20"/>
-          <w:szCs w:val="20"/>
-          <w:lang w:val="en-US" w:eastAsia="ru-RU"/>
-        </w:rPr>
-        <w:t>)</w:t>
-      </w:r>
-    </w:p>
-    <w:p>
-      <w:pPr>
-        <w:ind w:left="2124" w:firstLine="708"/>
-        <w:rPr>
-          <w:rFonts w:ascii="Courier New" w:eastAsia="Times New Roman" w:hAnsi="Courier New" w:cs="Courier New"/>
-          <w:color w:val="000000"/>
-          <w:sz w:val="20"/>
-          <w:szCs w:val="20"/>
-          <w:lang w:eastAsia="ru-RU"/>
-        </w:rPr>
-      </w:pPr>
-      <w:r>
-        <w:rPr>
-          <w:rFonts w:ascii="Courier New" w:eastAsia="Times New Roman" w:hAnsi="Courier New" w:cs="Courier New"/>
-          <w:color w:val="000000"/>
-          <w:sz w:val="20"/>
-          <w:szCs w:val="20"/>
-          <w:lang w:val="en-US" w:eastAsia="ru-RU"/>
-        </w:rPr>
-        <w:t xml:space="preserve"> </w:t>
-      </w:r>
-      <w:proofErr w:type="gramStart"/>
-      <w:r>
-        <w:rPr>
-          <w:rFonts w:ascii="Courier New" w:eastAsia="Times New Roman" w:hAnsi="Courier New" w:cs="Courier New"/>
-          <w:color w:val="000000"/>
-          <w:sz w:val="20"/>
-          <w:szCs w:val="20"/>
-          <w:lang w:val="en-US" w:eastAsia="ru-RU"/>
-        </w:rPr>
-        <w:t>update</w:t>
-      </w:r>
-      <w:proofErr w:type="gramEnd"/>
-      <w:r>
-        <w:rPr>
-          <w:rFonts w:ascii="Courier New" w:eastAsia="Times New Roman" w:hAnsi="Courier New" w:cs="Courier New"/>
-          <w:color w:val="000000"/>
-          <w:sz w:val="20"/>
-          <w:szCs w:val="20"/>
-          <w:lang w:eastAsia="ru-RU"/>
-        </w:rPr>
-        <w:t xml:space="preserve"> (</w:t>
-      </w:r>
-      <w:r>
-        <w:rPr>
-          <w:rFonts w:ascii="Courier New" w:eastAsia="Times New Roman" w:hAnsi="Courier New" w:cs="Courier New"/>
-          <w:color w:val="000000"/>
-          <w:sz w:val="20"/>
-          <w:szCs w:val="20"/>
-          <w:lang w:eastAsia="ru-RU"/>
-        </w:rPr>
-        <w:t>обновляет данные, которые находятся в БД</w:t>
-      </w:r>
-      <w:r>
-        <w:rPr>
-          <w:rFonts w:ascii="Courier New" w:eastAsia="Times New Roman" w:hAnsi="Courier New" w:cs="Courier New"/>
-          <w:color w:val="000000"/>
-          <w:sz w:val="20"/>
-          <w:szCs w:val="20"/>
-          <w:lang w:eastAsia="ru-RU"/>
-        </w:rPr>
-        <w:t>)</w:t>
-      </w:r>
-    </w:p>
-    <w:p>
-      <w:pPr>
-        <w:ind w:left="2124" w:firstLine="708"/>
-        <w:rPr>
-          <w:rFonts w:ascii="Times New Roman" w:hAnsi="Times New Roman" w:cs="Times New Roman"/>
-        </w:rPr>
-      </w:pPr>
-      <w:r>
-        <w:t xml:space="preserve">  </w:t>
-      </w:r>
-      <w:r>
-        <w:t xml:space="preserve"> </w:t>
-      </w:r>
-      <w:proofErr w:type="gramStart"/>
-      <w:r>
-        <w:rPr>
-          <w:rFonts w:ascii="Courier New" w:eastAsia="Times New Roman" w:hAnsi="Courier New" w:cs="Courier New"/>
-          <w:color w:val="000000"/>
-          <w:sz w:val="20"/>
-          <w:szCs w:val="20"/>
-          <w:lang w:val="en-US" w:eastAsia="ru-RU"/>
-        </w:rPr>
-        <w:t>unification</w:t>
-      </w:r>
-      <w:proofErr w:type="gramEnd"/>
-      <w:r>
-        <w:rPr>
-          <w:rFonts w:ascii="Courier New" w:eastAsia="Times New Roman" w:hAnsi="Courier New" w:cs="Courier New"/>
-          <w:color w:val="000000"/>
-          <w:sz w:val="20"/>
-          <w:szCs w:val="20"/>
-          <w:lang w:eastAsia="ru-RU"/>
-        </w:rPr>
-        <w:t xml:space="preserve"> (</w:t>
-      </w:r>
-      <w:r>
-        <w:rPr>
-          <w:rFonts w:ascii="Courier New" w:eastAsia="Times New Roman" w:hAnsi="Courier New" w:cs="Courier New"/>
-          <w:color w:val="000000"/>
-          <w:sz w:val="20"/>
-          <w:szCs w:val="20"/>
-          <w:lang w:eastAsia="ru-RU"/>
-        </w:rPr>
-        <w:t>осуществляет слияние, добавление новых данных, обновление существующих</w:t>
-      </w:r>
-      <w:r>
-        <w:rPr>
-          <w:rFonts w:ascii="Courier New" w:eastAsia="Times New Roman" w:hAnsi="Courier New" w:cs="Courier New"/>
-          <w:color w:val="000000"/>
-          <w:sz w:val="20"/>
-          <w:szCs w:val="20"/>
-          <w:lang w:eastAsia="ru-RU"/>
-        </w:rPr>
-        <w:t>)</w:t>
-      </w:r>
-    </w:p>
-    <w:p>
-      <w:pPr>
         <w:spacing w:after="0" w:line="240" w:lineRule="auto"/>
         <w:textAlignment w:val="baseline"/>
         <w:rPr>
@@ -1193,56 +816,56 @@
           <w:lang w:eastAsia="ru-RU"/>
         </w:rPr>
       </w:pPr>
-      <w:r>
-        <w:rPr>
-          <w:rFonts w:ascii="Arial" w:eastAsia="Times New Roman" w:hAnsi="Arial" w:cs="Arial"/>
-          <w:color w:val="000000"/>
-          <w:lang w:eastAsia="ru-RU"/>
-        </w:rPr>
-        <w:t xml:space="preserve">Поддерживает загрузку расстояний в нормализированной форме </w:t>
-      </w:r>
-      <w:r>
-        <w:rPr>
-          <w:rFonts w:ascii="Arial" w:eastAsia="Times New Roman" w:hAnsi="Arial" w:cs="Arial"/>
-          <w:color w:val="000000"/>
-          <w:lang w:eastAsia="ru-RU"/>
-        </w:rPr>
-        <w:t>(</w:t>
-      </w:r>
-      <w:r>
-        <w:rPr>
-          <w:rFonts w:ascii="Arial" w:eastAsia="Times New Roman" w:hAnsi="Arial" w:cs="Arial"/>
-          <w:color w:val="000000"/>
-          <w:lang w:val="en-US" w:eastAsia="ru-RU"/>
-        </w:rPr>
-        <w:t>id</w:t>
-      </w:r>
-      <w:r>
-        <w:rPr>
-          <w:rFonts w:ascii="Arial" w:eastAsia="Times New Roman" w:hAnsi="Arial" w:cs="Arial"/>
-          <w:color w:val="000000"/>
-          <w:lang w:eastAsia="ru-RU"/>
-        </w:rPr>
-        <w:t xml:space="preserve"> городов</w:t>
-      </w:r>
-      <w:r>
-        <w:rPr>
-          <w:rFonts w:ascii="Arial" w:eastAsia="Times New Roman" w:hAnsi="Arial" w:cs="Arial"/>
-          <w:color w:val="000000"/>
-          <w:lang w:eastAsia="ru-RU"/>
-        </w:rPr>
-        <w:t>)</w:t>
-      </w:r>
-      <w:r>
-        <w:rPr>
-          <w:rFonts w:ascii="Arial" w:eastAsia="Times New Roman" w:hAnsi="Arial" w:cs="Arial"/>
-          <w:color w:val="000000"/>
-          <w:lang w:eastAsia="ru-RU"/>
-        </w:rPr>
-        <w:t xml:space="preserve"> или в текстовом виде.</w:t>
-      </w:r>
       <w:bookmarkStart w:id="0" w:name="_GoBack"/>
       <w:bookmarkEnd w:id="0"/>
+      <w:r>
+        <w:rPr>
+          <w:rFonts w:ascii="Arial" w:eastAsia="Times New Roman" w:hAnsi="Arial" w:cs="Arial"/>
+          <w:color w:val="000000"/>
+          <w:lang w:eastAsia="ru-RU"/>
+        </w:rPr>
+        <w:t xml:space="preserve">Поддерживает загрузку расстояний в нормализированной форме </w:t>
+      </w:r>
+      <w:r>
+        <w:rPr>
+          <w:rFonts w:ascii="Arial" w:eastAsia="Times New Roman" w:hAnsi="Arial" w:cs="Arial"/>
+          <w:color w:val="000000"/>
+          <w:lang w:eastAsia="ru-RU"/>
+        </w:rPr>
+        <w:t>(</w:t>
+      </w:r>
+      <w:r>
+        <w:rPr>
+          <w:rFonts w:ascii="Arial" w:eastAsia="Times New Roman" w:hAnsi="Arial" w:cs="Arial"/>
+          <w:color w:val="000000"/>
+          <w:lang w:val="en-US" w:eastAsia="ru-RU"/>
+        </w:rPr>
+        <w:t>id</w:t>
+      </w:r>
+      <w:r>
+        <w:rPr>
+          <w:rFonts w:ascii="Arial" w:eastAsia="Times New Roman" w:hAnsi="Arial" w:cs="Arial"/>
+          <w:color w:val="000000"/>
+          <w:lang w:eastAsia="ru-RU"/>
+        </w:rPr>
+        <w:t xml:space="preserve"> городов</w:t>
+      </w:r>
+      <w:r>
+        <w:rPr>
+          <w:rFonts w:ascii="Arial" w:eastAsia="Times New Roman" w:hAnsi="Arial" w:cs="Arial"/>
+          <w:color w:val="000000"/>
+          <w:lang w:eastAsia="ru-RU"/>
+        </w:rPr>
+        <w:t>)</w:t>
+      </w:r>
+      <w:r>
+        <w:rPr>
+          <w:rFonts w:ascii="Arial" w:eastAsia="Times New Roman" w:hAnsi="Arial" w:cs="Arial"/>
+          <w:color w:val="000000"/>
+          <w:lang w:eastAsia="ru-RU"/>
+        </w:rPr>
+        <w:t xml:space="preserve"> или в текстовом виде.</w:t>
+      </w:r>
     </w:p>
     <w:sectPr>
       <w:pgSz w:w="11906" w:h="16838"/>
